--- a/file/deOcampo_Resume-Improv2.docx
+++ b/file/deOcampo_Resume-Improv2.docx
@@ -1,6 +1,6 @@
 
 <file path=word/document.xml><?xml version="1.0" encoding="utf-8"?>
-<w:document xmlns:wpc="http://schemas.microsoft.com/office/word/2010/wordprocessingCanvas" xmlns:cx="http://schemas.microsoft.com/office/drawing/2014/chartex" xmlns:cx1="http://schemas.microsoft.com/office/drawing/2015/9/8/chartex" xmlns:cx2="http://schemas.microsoft.com/office/drawing/2015/10/21/chartex" xmlns:cx3="http://schemas.microsoft.com/office/drawing/2016/5/9/chartex" xmlns:cx4="http://schemas.microsoft.com/office/drawing/2016/5/10/chartex" xmlns:cx5="http://schemas.microsoft.com/office/drawing/2016/5/11/chartex" xmlns:cx6="http://schemas.microsoft.com/office/drawing/2016/5/12/chartex" xmlns:cx7="http://schemas.microsoft.com/office/drawing/2016/5/13/chartex" xmlns:cx8="http://schemas.microsoft.com/office/drawing/2016/5/14/chartex" xmlns:mc="http://schemas.openxmlformats.org/markup-compatibility/2006" xmlns:aink="http://schemas.microsoft.com/office/drawing/2016/ink" xmlns:am3d="http://schemas.microsoft.com/office/drawing/2017/model3d" xmlns:o="urn:schemas-microsoft-com:office:office" xmlns:oel="http://schemas.microsoft.com/office/2019/extlst" xmlns:r="http://schemas.openxmlformats.org/officeDocument/2006/relationships" xmlns:m="http://schemas.openxmlformats.org/officeDocument/2006/math" xmlns:v="urn:schemas-microsoft-com:vml" xmlns:wp14="http://schemas.microsoft.com/office/word/2010/wordprocessingDrawing" xmlns:wp="http://schemas.openxmlformats.org/drawingml/2006/wordprocessingDrawing" xmlns:w10="urn:schemas-microsoft-com:office:word" xmlns:w="http://schemas.openxmlformats.org/wordprocessingml/2006/main" xmlns:w14="http://schemas.microsoft.com/office/word/2010/wordml" xmlns:w15="http://schemas.microsoft.com/office/word/2012/wordml" xmlns:w16cex="http://schemas.microsoft.com/office/word/2018/wordml/cex" xmlns:w16cid="http://schemas.microsoft.com/office/word/2016/wordml/cid" xmlns:w16="http://schemas.microsoft.com/office/word/2018/wordml" xmlns:w16du="http://schemas.microsoft.com/office/word/2023/wordml/word16du" xmlns:w16sdtdh="http://schemas.microsoft.com/office/word/2020/wordml/sdtdatahash" xmlns:w16se="http://schemas.microsoft.com/office/word/2015/wordml/symex" xmlns:wpg="http://schemas.microsoft.com/office/word/2010/wordprocessingGroup" xmlns:wpi="http://schemas.microsoft.com/office/word/2010/wordprocessingInk" xmlns:wne="http://schemas.microsoft.com/office/word/2006/wordml" xmlns:wps="http://schemas.microsoft.com/office/word/2010/wordprocessingShape" mc:Ignorable="w14 w15 w16se w16cid w16 w16cex w16sdtdh w16du wp14">
+<w:document xmlns:wpc="http://schemas.microsoft.com/office/word/2010/wordprocessingCanvas" xmlns:cx="http://schemas.microsoft.com/office/drawing/2014/chartex" xmlns:cx1="http://schemas.microsoft.com/office/drawing/2015/9/8/chartex" xmlns:cx2="http://schemas.microsoft.com/office/drawing/2015/10/21/chartex" xmlns:cx3="http://schemas.microsoft.com/office/drawing/2016/5/9/chartex" xmlns:cx4="http://schemas.microsoft.com/office/drawing/2016/5/10/chartex" xmlns:cx5="http://schemas.microsoft.com/office/drawing/2016/5/11/chartex" xmlns:cx6="http://schemas.microsoft.com/office/drawing/2016/5/12/chartex" xmlns:cx7="http://schemas.microsoft.com/office/drawing/2016/5/13/chartex" xmlns:cx8="http://schemas.microsoft.com/office/drawing/2016/5/14/chartex" xmlns:mc="http://schemas.openxmlformats.org/markup-compatibility/2006" xmlns:aink="http://schemas.microsoft.com/office/drawing/2016/ink" xmlns:am3d="http://schemas.microsoft.com/office/drawing/2017/model3d" xmlns:o="urn:schemas-microsoft-com:office:office" xmlns:oel="http://schemas.microsoft.com/office/2019/extlst" xmlns:r="http://schemas.openxmlformats.org/officeDocument/2006/relationships" xmlns:m="http://schemas.openxmlformats.org/officeDocument/2006/math" xmlns:v="urn:schemas-microsoft-com:vml" xmlns:wp14="http://schemas.microsoft.com/office/word/2010/wordprocessingDrawing" xmlns:wp="http://schemas.openxmlformats.org/drawingml/2006/wordprocessingDrawing" xmlns:w10="urn:schemas-microsoft-com:office:word" xmlns:w="http://schemas.openxmlformats.org/wordprocessingml/2006/main" xmlns:w14="http://schemas.microsoft.com/office/word/2010/wordml" xmlns:w15="http://schemas.microsoft.com/office/word/2012/wordml" xmlns:w16cex="http://schemas.microsoft.com/office/word/2018/wordml/cex" xmlns:w16cid="http://schemas.microsoft.com/office/word/2016/wordml/cid" xmlns:w16="http://schemas.microsoft.com/office/word/2018/wordml" xmlns:w16du="http://schemas.microsoft.com/office/word/2023/wordml/word16du" xmlns:w16sdtdh="http://schemas.microsoft.com/office/word/2020/wordml/sdtdatahash" xmlns:w16sdtfl="http://schemas.microsoft.com/office/word/2024/wordml/sdtformatlock" xmlns:w16se="http://schemas.microsoft.com/office/word/2015/wordml/symex" xmlns:wpg="http://schemas.microsoft.com/office/word/2010/wordprocessingGroup" xmlns:wpi="http://schemas.microsoft.com/office/word/2010/wordprocessingInk" xmlns:wne="http://schemas.microsoft.com/office/word/2006/wordml" xmlns:wps="http://schemas.microsoft.com/office/word/2010/wordprocessingShape" mc:Ignorable="w14 w15 w16se w16cid w16 w16cex w16sdtdh w16sdtfl w16du wp14">
   <w:body>
     <w:p>
       <w:pPr>
@@ -188,6 +188,185 @@
           <w:sz w:val="22"/>
           <w:szCs w:val="28"/>
         </w:rPr>
+        <w:t xml:space="preserve">De La Salle University </w:t>
+      </w:r>
+      <w:r>
+        <w:rPr>
+          <w:rFonts w:ascii="Calibri" w:hAnsi="Calibri" w:cs="Calibri"/>
+          <w:sz w:val="22"/>
+          <w:szCs w:val="28"/>
+        </w:rPr>
+        <w:t>Dasmariñas</w:t>
+      </w:r>
+      <w:r>
+        <w:rPr>
+          <w:rFonts w:ascii="Calibri" w:hAnsi="Calibri" w:cs="Calibri"/>
+          <w:sz w:val="22"/>
+          <w:szCs w:val="28"/>
+        </w:rPr>
+        <w:t xml:space="preserve"> | Professor</w:t>
+      </w:r>
+      <w:r>
+        <w:rPr>
+          <w:rFonts w:ascii="Calibri" w:hAnsi="Calibri" w:cs="Calibri"/>
+          <w:sz w:val="22"/>
+          <w:szCs w:val="28"/>
+        </w:rPr>
+        <w:t xml:space="preserve"> </w:t>
+      </w:r>
+      <w:r>
+        <w:rPr>
+          <w:rFonts w:ascii="Calibri" w:hAnsi="Calibri" w:cs="Calibri"/>
+          <w:sz w:val="22"/>
+          <w:szCs w:val="28"/>
+        </w:rPr>
+        <w:tab/>
+      </w:r>
+      <w:r>
+        <w:rPr>
+          <w:rFonts w:ascii="Calibri" w:hAnsi="Calibri" w:cs="Calibri"/>
+          <w:sz w:val="22"/>
+          <w:szCs w:val="28"/>
+        </w:rPr>
+        <w:t>February</w:t>
+      </w:r>
+      <w:r>
+        <w:rPr>
+          <w:rFonts w:ascii="Calibri" w:hAnsi="Calibri" w:cs="Calibri"/>
+          <w:sz w:val="22"/>
+          <w:szCs w:val="28"/>
+        </w:rPr>
+        <w:t xml:space="preserve"> 202</w:t>
+      </w:r>
+      <w:r>
+        <w:rPr>
+          <w:rFonts w:ascii="Calibri" w:hAnsi="Calibri" w:cs="Calibri"/>
+          <w:sz w:val="22"/>
+          <w:szCs w:val="28"/>
+        </w:rPr>
+        <w:t>5</w:t>
+      </w:r>
+      <w:r>
+        <w:rPr>
+          <w:rFonts w:ascii="Calibri" w:hAnsi="Calibri" w:cs="Calibri"/>
+          <w:sz w:val="22"/>
+          <w:szCs w:val="28"/>
+        </w:rPr>
+        <w:t xml:space="preserve"> </w:t>
+      </w:r>
+      <w:r>
+        <w:rPr>
+          <w:rFonts w:ascii="Calibri" w:hAnsi="Calibri" w:cs="Calibri"/>
+          <w:sz w:val="22"/>
+          <w:szCs w:val="28"/>
+        </w:rPr>
+        <w:t>–</w:t>
+      </w:r>
+      <w:r>
+        <w:rPr>
+          <w:rFonts w:ascii="Calibri" w:hAnsi="Calibri" w:cs="Calibri"/>
+          <w:sz w:val="22"/>
+          <w:szCs w:val="28"/>
+        </w:rPr>
+        <w:t xml:space="preserve"> </w:t>
+      </w:r>
+      <w:r>
+        <w:rPr>
+          <w:rFonts w:ascii="Calibri" w:hAnsi="Calibri" w:cs="Calibri"/>
+          <w:sz w:val="22"/>
+          <w:szCs w:val="28"/>
+        </w:rPr>
+        <w:t>Present</w:t>
+      </w:r>
+    </w:p>
+    <w:p>
+      <w:pPr>
+        <w:pStyle w:val="Heading2"/>
+        <w:numPr>
+          <w:ilvl w:val="0"/>
+          <w:numId w:val="29"/>
+        </w:numPr>
+        <w:rPr>
+          <w:rFonts w:ascii="Calibri" w:hAnsi="Calibri" w:cs="Calibri"/>
+          <w:b w:val="0"/>
+          <w:sz w:val="22"/>
+          <w:szCs w:val="28"/>
+        </w:rPr>
+      </w:pPr>
+      <w:r>
+        <w:rPr>
+          <w:rFonts w:ascii="Calibri" w:hAnsi="Calibri" w:cs="Calibri"/>
+          <w:b w:val="0"/>
+          <w:sz w:val="22"/>
+          <w:szCs w:val="28"/>
+        </w:rPr>
+        <w:t>Utilized instructional technologies to enhance effective learning.</w:t>
+      </w:r>
+    </w:p>
+    <w:p>
+      <w:pPr>
+        <w:pStyle w:val="Heading2"/>
+        <w:numPr>
+          <w:ilvl w:val="0"/>
+          <w:numId w:val="29"/>
+        </w:numPr>
+        <w:rPr>
+          <w:rFonts w:ascii="Calibri" w:hAnsi="Calibri" w:cs="Calibri"/>
+          <w:b w:val="0"/>
+          <w:sz w:val="22"/>
+          <w:szCs w:val="28"/>
+        </w:rPr>
+      </w:pPr>
+      <w:r>
+        <w:rPr>
+          <w:rFonts w:ascii="Calibri" w:hAnsi="Calibri" w:cs="Calibri"/>
+          <w:b w:val="0"/>
+          <w:sz w:val="22"/>
+          <w:szCs w:val="28"/>
+        </w:rPr>
+        <w:t>Collaborated with other faculty members to develop curriculum.</w:t>
+      </w:r>
+    </w:p>
+    <w:p>
+      <w:pPr>
+        <w:pStyle w:val="Heading2"/>
+        <w:numPr>
+          <w:ilvl w:val="0"/>
+          <w:numId w:val="29"/>
+        </w:numPr>
+        <w:rPr>
+          <w:rFonts w:ascii="Calibri" w:hAnsi="Calibri" w:cs="Calibri"/>
+          <w:b w:val="0"/>
+          <w:sz w:val="22"/>
+          <w:szCs w:val="28"/>
+        </w:rPr>
+      </w:pPr>
+      <w:r>
+        <w:rPr>
+          <w:rFonts w:ascii="Calibri" w:hAnsi="Calibri" w:cs="Calibri"/>
+          <w:b w:val="0"/>
+          <w:sz w:val="22"/>
+          <w:szCs w:val="28"/>
+        </w:rPr>
+        <w:t>Administered course evaluations, graded assignments, and completed midterm and final exams.</w:t>
+      </w:r>
+    </w:p>
+    <w:p>
+      <w:pPr>
+        <w:pStyle w:val="Heading2"/>
+        <w:rPr>
+          <w:rFonts w:ascii="Calibri" w:hAnsi="Calibri" w:cs="Calibri"/>
+          <w:sz w:val="22"/>
+          <w:szCs w:val="28"/>
+        </w:rPr>
+      </w:pPr>
+      <w:r>
+        <w:rPr>
+          <w:rFonts w:ascii="Calibri" w:hAnsi="Calibri" w:cs="Calibri"/>
+          <w:bCs/>
+          <w:sz w:val="22"/>
+          <w:szCs w:val="28"/>
+        </w:rPr>
         <w:t xml:space="preserve">Solutions Exchange Inc. </w:t>
       </w:r>
       <w:r>
@@ -297,58 +476,86 @@
     </w:p>
     <w:p>
       <w:pPr>
-        <w:pStyle w:val="ListParagraph"/>
+        <w:pStyle w:val="Heading1"/>
         <w:numPr>
           <w:ilvl w:val="0"/>
-          <w:numId w:val="25"/>
+          <w:numId w:val="28"/>
         </w:numPr>
-        <w:ind w:hanging="436"/>
+        <w:spacing w:before="0" w:after="0"/>
+        <w:ind w:left="714" w:hanging="357"/>
         <w:rPr>
-          <w:rFonts w:ascii="Calibri" w:eastAsiaTheme="majorEastAsia" w:hAnsi="Calibri" w:cs="Calibri"/>
-          <w:b/>
+          <w:rFonts w:ascii="Calibri" w:eastAsiaTheme="minorHAnsi" w:hAnsi="Calibri" w:cs="Calibri"/>
+          <w:b w:val="0"/>
+          <w:spacing w:val="0"/>
           <w:sz w:val="22"/>
-          <w:szCs w:val="30"/>
+          <w:szCs w:val="24"/>
         </w:rPr>
       </w:pPr>
       <w:r>
         <w:rPr>
-          <w:rFonts w:ascii="Calibri" w:hAnsi="Calibri" w:cs="Calibri"/>
+          <w:rFonts w:ascii="Calibri" w:eastAsiaTheme="minorHAnsi" w:hAnsi="Calibri" w:cs="Calibri"/>
+          <w:b w:val="0"/>
+          <w:spacing w:val="0"/>
           <w:sz w:val="22"/>
           <w:szCs w:val="24"/>
         </w:rPr>
-        <w:t>Performed thorough manual testing to find bugs and issues in the program affecting different functionality</w:t>
-      </w:r>
-      <w:r>
-        <w:rPr>
-          <w:rFonts w:ascii="Calibri" w:hAnsi="Calibri" w:cs="Calibri"/>
-          <w:sz w:val="22"/>
-          <w:szCs w:val="24"/>
-        </w:rPr>
-        <w:t>.</w:t>
+        <w:t>Maintained up-to-date knowledge of industry trends and best practices in QA methodologies.</w:t>
       </w:r>
     </w:p>
     <w:p>
       <w:pPr>
-        <w:pStyle w:val="ListParagraph"/>
+        <w:pStyle w:val="Heading1"/>
         <w:numPr>
           <w:ilvl w:val="0"/>
-          <w:numId w:val="25"/>
+          <w:numId w:val="28"/>
         </w:numPr>
-        <w:ind w:hanging="436"/>
+        <w:spacing w:before="0" w:after="0"/>
+        <w:ind w:left="714" w:hanging="357"/>
         <w:rPr>
-          <w:rFonts w:ascii="Calibri" w:eastAsiaTheme="majorEastAsia" w:hAnsi="Calibri" w:cs="Calibri"/>
-          <w:b/>
+          <w:rFonts w:ascii="Calibri" w:eastAsiaTheme="minorHAnsi" w:hAnsi="Calibri" w:cs="Calibri"/>
+          <w:b w:val="0"/>
+          <w:spacing w:val="0"/>
           <w:sz w:val="22"/>
-          <w:szCs w:val="30"/>
+          <w:szCs w:val="24"/>
         </w:rPr>
       </w:pPr>
       <w:r>
         <w:rPr>
-          <w:rFonts w:ascii="Calibri" w:hAnsi="Calibri" w:cs="Calibri"/>
+          <w:rFonts w:ascii="Calibri" w:eastAsiaTheme="minorHAnsi" w:hAnsi="Calibri" w:cs="Calibri"/>
+          <w:b w:val="0"/>
+          <w:spacing w:val="0"/>
           <w:sz w:val="22"/>
           <w:szCs w:val="24"/>
         </w:rPr>
-        <w:t>Detailed instructions for reproducing bugs found during testing, together with predicted and actual outcomes, were documented.</w:t>
+        <w:t>Developed and implemented test plans, test cases and bug reports to ensure quality control of software applications.</w:t>
+      </w:r>
+    </w:p>
+    <w:p>
+      <w:pPr>
+        <w:pStyle w:val="Heading1"/>
+        <w:numPr>
+          <w:ilvl w:val="0"/>
+          <w:numId w:val="28"/>
+        </w:numPr>
+        <w:spacing w:before="0" w:after="0"/>
+        <w:ind w:left="714" w:hanging="357"/>
+        <w:rPr>
+          <w:rFonts w:ascii="Calibri" w:eastAsiaTheme="minorHAnsi" w:hAnsi="Calibri" w:cs="Calibri"/>
+          <w:b w:val="0"/>
+          <w:spacing w:val="0"/>
+          <w:sz w:val="22"/>
+          <w:szCs w:val="24"/>
+        </w:rPr>
+      </w:pPr>
+      <w:r>
+        <w:rPr>
+          <w:rFonts w:ascii="Calibri" w:eastAsiaTheme="minorHAnsi" w:hAnsi="Calibri" w:cs="Calibri"/>
+          <w:b w:val="0"/>
+          <w:spacing w:val="0"/>
+          <w:sz w:val="22"/>
+          <w:szCs w:val="24"/>
+        </w:rPr>
+        <w:t>Conducted usability testing on existing products to improve user experience.</w:t>
       </w:r>
     </w:p>
     <w:p>
@@ -743,7 +950,6 @@
           <w:szCs w:val="24"/>
         </w:rPr>
         <w:tab/>
-        <w:t xml:space="preserve">          </w:t>
       </w:r>
       <w:r>
         <w:rPr>
@@ -753,7 +959,27 @@
           <w:sz w:val="22"/>
           <w:szCs w:val="24"/>
         </w:rPr>
-        <w:t>May 2020</w:t>
+        <w:t>December</w:t>
+      </w:r>
+      <w:r>
+        <w:rPr>
+          <w:rFonts w:ascii="Calibri" w:hAnsi="Calibri" w:cs="Calibri"/>
+          <w:b/>
+          <w:bCs/>
+          <w:sz w:val="22"/>
+          <w:szCs w:val="24"/>
+        </w:rPr>
+        <w:t xml:space="preserve"> 20</w:t>
+      </w:r>
+      <w:r>
+        <w:rPr>
+          <w:rFonts w:ascii="Calibri" w:hAnsi="Calibri" w:cs="Calibri"/>
+          <w:b/>
+          <w:bCs/>
+          <w:sz w:val="22"/>
+          <w:szCs w:val="24"/>
+        </w:rPr>
+        <w:t>19</w:t>
       </w:r>
     </w:p>
     <w:p>
@@ -1143,22 +1369,6 @@
         </w:rPr>
         <w:t xml:space="preserve"> 2020 - 2023</w:t>
       </w:r>
-      <w:r>
-        <w:rPr>
-          <w:rFonts w:ascii="Calibri" w:hAnsi="Calibri" w:cs="Calibri"/>
-          <w:sz w:val="22"/>
-          <w:szCs w:val="24"/>
-        </w:rPr>
-        <w:br/>
-      </w:r>
-      <w:r>
-        <w:rPr>
-          <w:rFonts w:ascii="Calibri" w:hAnsi="Calibri" w:cs="Calibri"/>
-          <w:sz w:val="22"/>
-          <w:szCs w:val="24"/>
-        </w:rPr>
-        <w:t>Tertiary Education</w:t>
-      </w:r>
     </w:p>
     <w:p>
       <w:pPr>
@@ -1275,24 +1485,6 @@
           <w:szCs w:val="24"/>
         </w:rPr>
         <w:t xml:space="preserve"> With Honors</w:t>
-      </w:r>
-      <w:r>
-        <w:rPr>
-          <w:rFonts w:ascii="Calibri" w:hAnsi="Calibri" w:cs="Calibri"/>
-          <w:b/>
-          <w:bCs/>
-          <w:sz w:val="22"/>
-          <w:szCs w:val="24"/>
-        </w:rPr>
-        <w:br/>
-      </w:r>
-      <w:r>
-        <w:rPr>
-          <w:rFonts w:ascii="Calibri" w:hAnsi="Calibri" w:cs="Calibri"/>
-          <w:sz w:val="22"/>
-          <w:szCs w:val="24"/>
-        </w:rPr>
-        <w:t>Secondary Education</w:t>
       </w:r>
     </w:p>
     <w:p>
@@ -1425,7 +1617,7 @@
           <w:sz w:val="22"/>
           <w:szCs w:val="24"/>
         </w:rPr>
-        <w:t>Great in teamwork</w:t>
+        <w:t xml:space="preserve">Great in </w:t>
       </w:r>
       <w:r>
         <w:rPr>
@@ -1433,23 +1625,7 @@
           <w:sz w:val="22"/>
           <w:szCs w:val="24"/>
         </w:rPr>
-        <w:t xml:space="preserve">, </w:t>
-      </w:r>
-      <w:r>
-        <w:rPr>
-          <w:rFonts w:ascii="Calibri" w:hAnsi="Calibri" w:cs="Calibri"/>
-          <w:sz w:val="22"/>
-          <w:szCs w:val="24"/>
-        </w:rPr>
-        <w:t>cooperation</w:t>
-      </w:r>
-      <w:r>
-        <w:rPr>
-          <w:rFonts w:ascii="Calibri" w:hAnsi="Calibri" w:cs="Calibri"/>
-          <w:sz w:val="22"/>
-          <w:szCs w:val="24"/>
-        </w:rPr>
-        <w:t>, and time management</w:t>
+        <w:t>Object-Oriented Programming, Database Management. Testing and Debugging, Project Management, Troubleshooting, and Proficient in using Git.</w:t>
       </w:r>
     </w:p>
     <w:p>
@@ -1507,31 +1683,6 @@
           <w:sz w:val="22"/>
           <w:szCs w:val="24"/>
         </w:rPr>
-        <w:t>Proficient in MS Office Applications</w:t>
-      </w:r>
-    </w:p>
-    <w:p>
-      <w:pPr>
-        <w:pStyle w:val="ListParagraph"/>
-        <w:numPr>
-          <w:ilvl w:val="0"/>
-          <w:numId w:val="24"/>
-        </w:numPr>
-        <w:tabs>
-          <w:tab w:val="left" w:pos="7020"/>
-        </w:tabs>
-        <w:rPr>
-          <w:rFonts w:ascii="Calibri" w:hAnsi="Calibri" w:cs="Calibri"/>
-          <w:sz w:val="22"/>
-          <w:szCs w:val="24"/>
-        </w:rPr>
-      </w:pPr>
-      <w:r>
-        <w:rPr>
-          <w:rFonts w:ascii="Calibri" w:hAnsi="Calibri" w:cs="Calibri"/>
-          <w:sz w:val="22"/>
-          <w:szCs w:val="24"/>
-        </w:rPr>
         <w:t xml:space="preserve">Knowledgeable </w:t>
       </w:r>
       <w:r>
@@ -1540,23 +1691,7 @@
           <w:sz w:val="22"/>
           <w:szCs w:val="24"/>
         </w:rPr>
-        <w:t xml:space="preserve">in Python, Java, </w:t>
-      </w:r>
-      <w:r>
-        <w:rPr>
-          <w:rFonts w:ascii="Calibri" w:hAnsi="Calibri" w:cs="Calibri"/>
-          <w:sz w:val="22"/>
-          <w:szCs w:val="24"/>
-        </w:rPr>
-        <w:t>C++, HTML, CSS,</w:t>
-      </w:r>
-      <w:r>
-        <w:rPr>
-          <w:rFonts w:ascii="Calibri" w:hAnsi="Calibri" w:cs="Calibri"/>
-          <w:sz w:val="22"/>
-          <w:szCs w:val="24"/>
-        </w:rPr>
-        <w:t xml:space="preserve"> JS,</w:t>
+        <w:t>in Python, Java,</w:t>
       </w:r>
       <w:r>
         <w:rPr>
@@ -1591,117 +1726,6 @@
         <w:t xml:space="preserve"> Programming Languages</w:t>
       </w:r>
     </w:p>
-    <w:p>
-      <w:pPr>
-        <w:pStyle w:val="ListParagraph"/>
-        <w:numPr>
-          <w:ilvl w:val="0"/>
-          <w:numId w:val="24"/>
-        </w:numPr>
-        <w:tabs>
-          <w:tab w:val="left" w:pos="7020"/>
-        </w:tabs>
-        <w:rPr>
-          <w:rFonts w:ascii="Calibri" w:hAnsi="Calibri" w:cs="Calibri"/>
-          <w:sz w:val="22"/>
-          <w:szCs w:val="24"/>
-        </w:rPr>
-      </w:pPr>
-      <w:r>
-        <w:rPr>
-          <w:rFonts w:ascii="Calibri" w:hAnsi="Calibri" w:cs="Calibri"/>
-          <w:sz w:val="22"/>
-          <w:szCs w:val="24"/>
-        </w:rPr>
-        <w:t xml:space="preserve">Knowledgeable on </w:t>
-      </w:r>
-      <w:r>
-        <w:rPr>
-          <w:rFonts w:ascii="Calibri" w:hAnsi="Calibri" w:cs="Calibri"/>
-          <w:sz w:val="22"/>
-          <w:szCs w:val="24"/>
-        </w:rPr>
-        <w:t xml:space="preserve">using </w:t>
-      </w:r>
-      <w:r>
-        <w:rPr>
-          <w:rFonts w:ascii="Calibri" w:hAnsi="Calibri" w:cs="Calibri"/>
-          <w:sz w:val="22"/>
-          <w:szCs w:val="24"/>
-        </w:rPr>
-        <w:t xml:space="preserve">Unity, </w:t>
-      </w:r>
-      <w:proofErr w:type="spellStart"/>
-      <w:r>
-        <w:rPr>
-          <w:rFonts w:ascii="Calibri" w:hAnsi="Calibri" w:cs="Calibri"/>
-          <w:sz w:val="22"/>
-          <w:szCs w:val="24"/>
-        </w:rPr>
-        <w:t>Github</w:t>
-      </w:r>
-      <w:proofErr w:type="spellEnd"/>
-      <w:r>
-        <w:rPr>
-          <w:rFonts w:ascii="Calibri" w:hAnsi="Calibri" w:cs="Calibri"/>
-          <w:sz w:val="22"/>
-          <w:szCs w:val="24"/>
-        </w:rPr>
-        <w:t xml:space="preserve">, </w:t>
-      </w:r>
-      <w:r>
-        <w:rPr>
-          <w:rFonts w:ascii="Calibri" w:hAnsi="Calibri" w:cs="Calibri"/>
-          <w:sz w:val="22"/>
-          <w:szCs w:val="24"/>
-        </w:rPr>
-        <w:t xml:space="preserve">Git Bash, </w:t>
-      </w:r>
-      <w:r>
-        <w:rPr>
-          <w:rFonts w:ascii="Calibri" w:hAnsi="Calibri" w:cs="Calibri"/>
-          <w:sz w:val="22"/>
-          <w:szCs w:val="24"/>
-        </w:rPr>
-        <w:t xml:space="preserve">VS Code, NetBeans, </w:t>
-      </w:r>
-      <w:proofErr w:type="spellStart"/>
-      <w:r>
-        <w:rPr>
-          <w:rFonts w:ascii="Calibri" w:hAnsi="Calibri" w:cs="Calibri"/>
-          <w:sz w:val="22"/>
-          <w:szCs w:val="24"/>
-        </w:rPr>
-        <w:t>JCreator</w:t>
-      </w:r>
-      <w:proofErr w:type="spellEnd"/>
-      <w:r>
-        <w:rPr>
-          <w:rFonts w:ascii="Calibri" w:hAnsi="Calibri" w:cs="Calibri"/>
-          <w:sz w:val="22"/>
-          <w:szCs w:val="24"/>
-        </w:rPr>
-        <w:t>, Cisco Packet Tracer</w:t>
-      </w:r>
-      <w:r>
-        <w:rPr>
-          <w:rFonts w:ascii="Calibri" w:hAnsi="Calibri" w:cs="Calibri"/>
-          <w:sz w:val="22"/>
-          <w:szCs w:val="24"/>
-        </w:rPr>
-        <w:t xml:space="preserve">, </w:t>
-      </w:r>
-      <w:proofErr w:type="spellStart"/>
-      <w:r>
-        <w:rPr>
-          <w:rFonts w:ascii="Calibri" w:hAnsi="Calibri" w:cs="Calibri"/>
-          <w:sz w:val="22"/>
-          <w:szCs w:val="24"/>
-        </w:rPr>
-        <w:t>XCode</w:t>
-      </w:r>
-      <w:proofErr w:type="spellEnd"/>
-    </w:p>
     <w:sectPr>
       <w:headerReference w:type="even" r:id="rId11"/>
       <w:headerReference w:type="default" r:id="rId12"/>
@@ -1721,7 +1745,7 @@
 </file>
 
 <file path=word/endnotes.xml><?xml version="1.0" encoding="utf-8"?>
-<w:endnotes xmlns:wpc="http://schemas.microsoft.com/office/word/2010/wordprocessingCanvas" xmlns:cx="http://schemas.microsoft.com/office/drawing/2014/chartex" xmlns:cx1="http://schemas.microsoft.com/office/drawing/2015/9/8/chartex" xmlns:cx2="http://schemas.microsoft.com/office/drawing/2015/10/21/chartex" xmlns:cx3="http://schemas.microsoft.com/office/drawing/2016/5/9/chartex" xmlns:cx4="http://schemas.microsoft.com/office/drawing/2016/5/10/chartex" xmlns:cx5="http://schemas.microsoft.com/office/drawing/2016/5/11/chartex" xmlns:cx6="http://schemas.microsoft.com/office/drawing/2016/5/12/chartex" xmlns:cx7="http://schemas.microsoft.com/office/drawing/2016/5/13/chartex" xmlns:cx8="http://schemas.microsoft.com/office/drawing/2016/5/14/chartex" xmlns:mc="http://schemas.openxmlformats.org/markup-compatibility/2006" xmlns:aink="http://schemas.microsoft.com/office/drawing/2016/ink" xmlns:am3d="http://schemas.microsoft.com/office/drawing/2017/model3d" xmlns:o="urn:schemas-microsoft-com:office:office" xmlns:oel="http://schemas.microsoft.com/office/2019/extlst" xmlns:r="http://schemas.openxmlformats.org/officeDocument/2006/relationships" xmlns:m="http://schemas.openxmlformats.org/officeDocument/2006/math" xmlns:v="urn:schemas-microsoft-com:vml" xmlns:wp14="http://schemas.microsoft.com/office/word/2010/wordprocessingDrawing" xmlns:wp="http://schemas.openxmlformats.org/drawingml/2006/wordprocessingDrawing" xmlns:w10="urn:schemas-microsoft-com:office:word" xmlns:w="http://schemas.openxmlformats.org/wordprocessingml/2006/main" xmlns:w14="http://schemas.microsoft.com/office/word/2010/wordml" xmlns:w15="http://schemas.microsoft.com/office/word/2012/wordml" xmlns:w16cex="http://schemas.microsoft.com/office/word/2018/wordml/cex" xmlns:w16cid="http://schemas.microsoft.com/office/word/2016/wordml/cid" xmlns:w16="http://schemas.microsoft.com/office/word/2018/wordml" xmlns:w16du="http://schemas.microsoft.com/office/word/2023/wordml/word16du" xmlns:w16sdtdh="http://schemas.microsoft.com/office/word/2020/wordml/sdtdatahash" xmlns:w16se="http://schemas.microsoft.com/office/word/2015/wordml/symex" xmlns:wpg="http://schemas.microsoft.com/office/word/2010/wordprocessingGroup" xmlns:wpi="http://schemas.microsoft.com/office/word/2010/wordprocessingInk" xmlns:wne="http://schemas.microsoft.com/office/word/2006/wordml" xmlns:wps="http://schemas.microsoft.com/office/word/2010/wordprocessingShape" mc:Ignorable="w14 w15 w16se w16cid w16 w16cex w16sdtdh w16du wp14">
+<w:endnotes xmlns:wpc="http://schemas.microsoft.com/office/word/2010/wordprocessingCanvas" xmlns:cx="http://schemas.microsoft.com/office/drawing/2014/chartex" xmlns:cx1="http://schemas.microsoft.com/office/drawing/2015/9/8/chartex" xmlns:cx2="http://schemas.microsoft.com/office/drawing/2015/10/21/chartex" xmlns:cx3="http://schemas.microsoft.com/office/drawing/2016/5/9/chartex" xmlns:cx4="http://schemas.microsoft.com/office/drawing/2016/5/10/chartex" xmlns:cx5="http://schemas.microsoft.com/office/drawing/2016/5/11/chartex" xmlns:cx6="http://schemas.microsoft.com/office/drawing/2016/5/12/chartex" xmlns:cx7="http://schemas.microsoft.com/office/drawing/2016/5/13/chartex" xmlns:cx8="http://schemas.microsoft.com/office/drawing/2016/5/14/chartex" xmlns:mc="http://schemas.openxmlformats.org/markup-compatibility/2006" xmlns:aink="http://schemas.microsoft.com/office/drawing/2016/ink" xmlns:am3d="http://schemas.microsoft.com/office/drawing/2017/model3d" xmlns:o="urn:schemas-microsoft-com:office:office" xmlns:oel="http://schemas.microsoft.com/office/2019/extlst" xmlns:r="http://schemas.openxmlformats.org/officeDocument/2006/relationships" xmlns:m="http://schemas.openxmlformats.org/officeDocument/2006/math" xmlns:v="urn:schemas-microsoft-com:vml" xmlns:wp14="http://schemas.microsoft.com/office/word/2010/wordprocessingDrawing" xmlns:wp="http://schemas.openxmlformats.org/drawingml/2006/wordprocessingDrawing" xmlns:w10="urn:schemas-microsoft-com:office:word" xmlns:w="http://schemas.openxmlformats.org/wordprocessingml/2006/main" xmlns:w14="http://schemas.microsoft.com/office/word/2010/wordml" xmlns:w15="http://schemas.microsoft.com/office/word/2012/wordml" xmlns:w16cex="http://schemas.microsoft.com/office/word/2018/wordml/cex" xmlns:w16cid="http://schemas.microsoft.com/office/word/2016/wordml/cid" xmlns:w16="http://schemas.microsoft.com/office/word/2018/wordml" xmlns:w16du="http://schemas.microsoft.com/office/word/2023/wordml/word16du" xmlns:w16sdtdh="http://schemas.microsoft.com/office/word/2020/wordml/sdtdatahash" xmlns:w16sdtfl="http://schemas.microsoft.com/office/word/2024/wordml/sdtformatlock" xmlns:w16se="http://schemas.microsoft.com/office/word/2015/wordml/symex" xmlns:wpg="http://schemas.microsoft.com/office/word/2010/wordprocessingGroup" xmlns:wpi="http://schemas.microsoft.com/office/word/2010/wordprocessingInk" xmlns:wne="http://schemas.microsoft.com/office/word/2006/wordml" xmlns:wps="http://schemas.microsoft.com/office/word/2010/wordprocessingShape" mc:Ignorable="w14 w15 w16se w16cid w16 w16cex w16sdtdh w16sdtfl w16du wp14">
   <w:endnote w:type="separator" w:id="-1">
     <w:p>
       <w:pPr>
@@ -1753,7 +1777,7 @@
 </file>
 
 <file path=word/footer1.xml><?xml version="1.0" encoding="utf-8"?>
-<w:ftr xmlns:wpc="http://schemas.microsoft.com/office/word/2010/wordprocessingCanvas" xmlns:cx="http://schemas.microsoft.com/office/drawing/2014/chartex" xmlns:cx1="http://schemas.microsoft.com/office/drawing/2015/9/8/chartex" xmlns:cx2="http://schemas.microsoft.com/office/drawing/2015/10/21/chartex" xmlns:cx3="http://schemas.microsoft.com/office/drawing/2016/5/9/chartex" xmlns:cx4="http://schemas.microsoft.com/office/drawing/2016/5/10/chartex" xmlns:cx5="http://schemas.microsoft.com/office/drawing/2016/5/11/chartex" xmlns:cx6="http://schemas.microsoft.com/office/drawing/2016/5/12/chartex" xmlns:cx7="http://schemas.microsoft.com/office/drawing/2016/5/13/chartex" xmlns:cx8="http://schemas.microsoft.com/office/drawing/2016/5/14/chartex" xmlns:mc="http://schemas.openxmlformats.org/markup-compatibility/2006" xmlns:aink="http://schemas.microsoft.com/office/drawing/2016/ink" xmlns:am3d="http://schemas.microsoft.com/office/drawing/2017/model3d" xmlns:o="urn:schemas-microsoft-com:office:office" xmlns:oel="http://schemas.microsoft.com/office/2019/extlst" xmlns:r="http://schemas.openxmlformats.org/officeDocument/2006/relationships" xmlns:m="http://schemas.openxmlformats.org/officeDocument/2006/math" xmlns:v="urn:schemas-microsoft-com:vml" xmlns:wp14="http://schemas.microsoft.com/office/word/2010/wordprocessingDrawing" xmlns:wp="http://schemas.openxmlformats.org/drawingml/2006/wordprocessingDrawing" xmlns:w10="urn:schemas-microsoft-com:office:word" xmlns:w="http://schemas.openxmlformats.org/wordprocessingml/2006/main" xmlns:w14="http://schemas.microsoft.com/office/word/2010/wordml" xmlns:w15="http://schemas.microsoft.com/office/word/2012/wordml" xmlns:w16cex="http://schemas.microsoft.com/office/word/2018/wordml/cex" xmlns:w16cid="http://schemas.microsoft.com/office/word/2016/wordml/cid" xmlns:w16="http://schemas.microsoft.com/office/word/2018/wordml" xmlns:w16du="http://schemas.microsoft.com/office/word/2023/wordml/word16du" xmlns:w16sdtdh="http://schemas.microsoft.com/office/word/2020/wordml/sdtdatahash" xmlns:w16se="http://schemas.microsoft.com/office/word/2015/wordml/symex" xmlns:wpg="http://schemas.microsoft.com/office/word/2010/wordprocessingGroup" xmlns:wpi="http://schemas.microsoft.com/office/word/2010/wordprocessingInk" xmlns:wne="http://schemas.microsoft.com/office/word/2006/wordml" xmlns:wps="http://schemas.microsoft.com/office/word/2010/wordprocessingShape" mc:Ignorable="w14 w15 w16se w16cid w16 w16cex w16sdtdh w16du wp14">
+<w:ftr xmlns:wpc="http://schemas.microsoft.com/office/word/2010/wordprocessingCanvas" xmlns:cx="http://schemas.microsoft.com/office/drawing/2014/chartex" xmlns:cx1="http://schemas.microsoft.com/office/drawing/2015/9/8/chartex" xmlns:cx2="http://schemas.microsoft.com/office/drawing/2015/10/21/chartex" xmlns:cx3="http://schemas.microsoft.com/office/drawing/2016/5/9/chartex" xmlns:cx4="http://schemas.microsoft.com/office/drawing/2016/5/10/chartex" xmlns:cx5="http://schemas.microsoft.com/office/drawing/2016/5/11/chartex" xmlns:cx6="http://schemas.microsoft.com/office/drawing/2016/5/12/chartex" xmlns:cx7="http://schemas.microsoft.com/office/drawing/2016/5/13/chartex" xmlns:cx8="http://schemas.microsoft.com/office/drawing/2016/5/14/chartex" xmlns:mc="http://schemas.openxmlformats.org/markup-compatibility/2006" xmlns:aink="http://schemas.microsoft.com/office/drawing/2016/ink" xmlns:am3d="http://schemas.microsoft.com/office/drawing/2017/model3d" xmlns:o="urn:schemas-microsoft-com:office:office" xmlns:oel="http://schemas.microsoft.com/office/2019/extlst" xmlns:r="http://schemas.openxmlformats.org/officeDocument/2006/relationships" xmlns:m="http://schemas.openxmlformats.org/officeDocument/2006/math" xmlns:v="urn:schemas-microsoft-com:vml" xmlns:wp14="http://schemas.microsoft.com/office/word/2010/wordprocessingDrawing" xmlns:wp="http://schemas.openxmlformats.org/drawingml/2006/wordprocessingDrawing" xmlns:w10="urn:schemas-microsoft-com:office:word" xmlns:w="http://schemas.openxmlformats.org/wordprocessingml/2006/main" xmlns:w14="http://schemas.microsoft.com/office/word/2010/wordml" xmlns:w15="http://schemas.microsoft.com/office/word/2012/wordml" xmlns:w16cex="http://schemas.microsoft.com/office/word/2018/wordml/cex" xmlns:w16cid="http://schemas.microsoft.com/office/word/2016/wordml/cid" xmlns:w16="http://schemas.microsoft.com/office/word/2018/wordml" xmlns:w16du="http://schemas.microsoft.com/office/word/2023/wordml/word16du" xmlns:w16sdtdh="http://schemas.microsoft.com/office/word/2020/wordml/sdtdatahash" xmlns:w16sdtfl="http://schemas.microsoft.com/office/word/2024/wordml/sdtformatlock" xmlns:w16se="http://schemas.microsoft.com/office/word/2015/wordml/symex" xmlns:wpg="http://schemas.microsoft.com/office/word/2010/wordprocessingGroup" xmlns:wpi="http://schemas.microsoft.com/office/word/2010/wordprocessingInk" xmlns:wne="http://schemas.microsoft.com/office/word/2006/wordml" xmlns:wps="http://schemas.microsoft.com/office/word/2010/wordprocessingShape" mc:Ignorable="w14 w15 w16se w16cid w16 w16cex w16sdtdh w16sdtfl w16du wp14">
   <w:p>
     <w:pPr>
       <w:pStyle w:val="Footer"/>
@@ -1763,7 +1787,7 @@
 </file>
 
 <file path=word/footer2.xml><?xml version="1.0" encoding="utf-8"?>
-<w:ftr xmlns:wpc="http://schemas.microsoft.com/office/word/2010/wordprocessingCanvas" xmlns:cx="http://schemas.microsoft.com/office/drawing/2014/chartex" xmlns:cx1="http://schemas.microsoft.com/office/drawing/2015/9/8/chartex" xmlns:cx2="http://schemas.microsoft.com/office/drawing/2015/10/21/chartex" xmlns:cx3="http://schemas.microsoft.com/office/drawing/2016/5/9/chartex" xmlns:cx4="http://schemas.microsoft.com/office/drawing/2016/5/10/chartex" xmlns:cx5="http://schemas.microsoft.com/office/drawing/2016/5/11/chartex" xmlns:cx6="http://schemas.microsoft.com/office/drawing/2016/5/12/chartex" xmlns:cx7="http://schemas.microsoft.com/office/drawing/2016/5/13/chartex" xmlns:cx8="http://schemas.microsoft.com/office/drawing/2016/5/14/chartex" xmlns:mc="http://schemas.openxmlformats.org/markup-compatibility/2006" xmlns:aink="http://schemas.microsoft.com/office/drawing/2016/ink" xmlns:am3d="http://schemas.microsoft.com/office/drawing/2017/model3d" xmlns:o="urn:schemas-microsoft-com:office:office" xmlns:oel="http://schemas.microsoft.com/office/2019/extlst" xmlns:r="http://schemas.openxmlformats.org/officeDocument/2006/relationships" xmlns:m="http://schemas.openxmlformats.org/officeDocument/2006/math" xmlns:v="urn:schemas-microsoft-com:vml" xmlns:wp14="http://schemas.microsoft.com/office/word/2010/wordprocessingDrawing" xmlns:wp="http://schemas.openxmlformats.org/drawingml/2006/wordprocessingDrawing" xmlns:w10="urn:schemas-microsoft-com:office:word" xmlns:w="http://schemas.openxmlformats.org/wordprocessingml/2006/main" xmlns:w14="http://schemas.microsoft.com/office/word/2010/wordml" xmlns:w15="http://schemas.microsoft.com/office/word/2012/wordml" xmlns:w16cex="http://schemas.microsoft.com/office/word/2018/wordml/cex" xmlns:w16cid="http://schemas.microsoft.com/office/word/2016/wordml/cid" xmlns:w16="http://schemas.microsoft.com/office/word/2018/wordml" xmlns:w16du="http://schemas.microsoft.com/office/word/2023/wordml/word16du" xmlns:w16sdtdh="http://schemas.microsoft.com/office/word/2020/wordml/sdtdatahash" xmlns:w16se="http://schemas.microsoft.com/office/word/2015/wordml/symex" xmlns:wpg="http://schemas.microsoft.com/office/word/2010/wordprocessingGroup" xmlns:wpi="http://schemas.microsoft.com/office/word/2010/wordprocessingInk" xmlns:wne="http://schemas.microsoft.com/office/word/2006/wordml" xmlns:wps="http://schemas.microsoft.com/office/word/2010/wordprocessingShape" mc:Ignorable="w14 w15 w16se w16cid w16 w16cex w16sdtdh w16du wp14">
+<w:ftr xmlns:wpc="http://schemas.microsoft.com/office/word/2010/wordprocessingCanvas" xmlns:cx="http://schemas.microsoft.com/office/drawing/2014/chartex" xmlns:cx1="http://schemas.microsoft.com/office/drawing/2015/9/8/chartex" xmlns:cx2="http://schemas.microsoft.com/office/drawing/2015/10/21/chartex" xmlns:cx3="http://schemas.microsoft.com/office/drawing/2016/5/9/chartex" xmlns:cx4="http://schemas.microsoft.com/office/drawing/2016/5/10/chartex" xmlns:cx5="http://schemas.microsoft.com/office/drawing/2016/5/11/chartex" xmlns:cx6="http://schemas.microsoft.com/office/drawing/2016/5/12/chartex" xmlns:cx7="http://schemas.microsoft.com/office/drawing/2016/5/13/chartex" xmlns:cx8="http://schemas.microsoft.com/office/drawing/2016/5/14/chartex" xmlns:mc="http://schemas.openxmlformats.org/markup-compatibility/2006" xmlns:aink="http://schemas.microsoft.com/office/drawing/2016/ink" xmlns:am3d="http://schemas.microsoft.com/office/drawing/2017/model3d" xmlns:o="urn:schemas-microsoft-com:office:office" xmlns:oel="http://schemas.microsoft.com/office/2019/extlst" xmlns:r="http://schemas.openxmlformats.org/officeDocument/2006/relationships" xmlns:m="http://schemas.openxmlformats.org/officeDocument/2006/math" xmlns:v="urn:schemas-microsoft-com:vml" xmlns:wp14="http://schemas.microsoft.com/office/word/2010/wordprocessingDrawing" xmlns:wp="http://schemas.openxmlformats.org/drawingml/2006/wordprocessingDrawing" xmlns:w10="urn:schemas-microsoft-com:office:word" xmlns:w="http://schemas.openxmlformats.org/wordprocessingml/2006/main" xmlns:w14="http://schemas.microsoft.com/office/word/2010/wordml" xmlns:w15="http://schemas.microsoft.com/office/word/2012/wordml" xmlns:w16cex="http://schemas.microsoft.com/office/word/2018/wordml/cex" xmlns:w16cid="http://schemas.microsoft.com/office/word/2016/wordml/cid" xmlns:w16="http://schemas.microsoft.com/office/word/2018/wordml" xmlns:w16du="http://schemas.microsoft.com/office/word/2023/wordml/word16du" xmlns:w16sdtdh="http://schemas.microsoft.com/office/word/2020/wordml/sdtdatahash" xmlns:w16sdtfl="http://schemas.microsoft.com/office/word/2024/wordml/sdtformatlock" xmlns:w16se="http://schemas.microsoft.com/office/word/2015/wordml/symex" xmlns:wpg="http://schemas.microsoft.com/office/word/2010/wordprocessingGroup" xmlns:wpi="http://schemas.microsoft.com/office/word/2010/wordprocessingInk" xmlns:wne="http://schemas.microsoft.com/office/word/2006/wordml" xmlns:wps="http://schemas.microsoft.com/office/word/2010/wordprocessingShape" mc:Ignorable="w14 w15 w16se w16cid w16 w16cex w16sdtdh w16sdtfl w16du wp14">
   <w:p>
     <w:pPr>
       <w:pStyle w:val="Footer"/>
@@ -1773,7 +1797,7 @@
 </file>
 
 <file path=word/footer3.xml><?xml version="1.0" encoding="utf-8"?>
-<w:ftr xmlns:wpc="http://schemas.microsoft.com/office/word/2010/wordprocessingCanvas" xmlns:cx="http://schemas.microsoft.com/office/drawing/2014/chartex" xmlns:cx1="http://schemas.microsoft.com/office/drawing/2015/9/8/chartex" xmlns:cx2="http://schemas.microsoft.com/office/drawing/2015/10/21/chartex" xmlns:cx3="http://schemas.microsoft.com/office/drawing/2016/5/9/chartex" xmlns:cx4="http://schemas.microsoft.com/office/drawing/2016/5/10/chartex" xmlns:cx5="http://schemas.microsoft.com/office/drawing/2016/5/11/chartex" xmlns:cx6="http://schemas.microsoft.com/office/drawing/2016/5/12/chartex" xmlns:cx7="http://schemas.microsoft.com/office/drawing/2016/5/13/chartex" xmlns:cx8="http://schemas.microsoft.com/office/drawing/2016/5/14/chartex" xmlns:mc="http://schemas.openxmlformats.org/markup-compatibility/2006" xmlns:aink="http://schemas.microsoft.com/office/drawing/2016/ink" xmlns:am3d="http://schemas.microsoft.com/office/drawing/2017/model3d" xmlns:o="urn:schemas-microsoft-com:office:office" xmlns:oel="http://schemas.microsoft.com/office/2019/extlst" xmlns:r="http://schemas.openxmlformats.org/officeDocument/2006/relationships" xmlns:m="http://schemas.openxmlformats.org/officeDocument/2006/math" xmlns:v="urn:schemas-microsoft-com:vml" xmlns:wp14="http://schemas.microsoft.com/office/word/2010/wordprocessingDrawing" xmlns:wp="http://schemas.openxmlformats.org/drawingml/2006/wordprocessingDrawing" xmlns:w10="urn:schemas-microsoft-com:office:word" xmlns:w="http://schemas.openxmlformats.org/wordprocessingml/2006/main" xmlns:w14="http://schemas.microsoft.com/office/word/2010/wordml" xmlns:w15="http://schemas.microsoft.com/office/word/2012/wordml" xmlns:w16cex="http://schemas.microsoft.com/office/word/2018/wordml/cex" xmlns:w16cid="http://schemas.microsoft.com/office/word/2016/wordml/cid" xmlns:w16="http://schemas.microsoft.com/office/word/2018/wordml" xmlns:w16du="http://schemas.microsoft.com/office/word/2023/wordml/word16du" xmlns:w16sdtdh="http://schemas.microsoft.com/office/word/2020/wordml/sdtdatahash" xmlns:w16se="http://schemas.microsoft.com/office/word/2015/wordml/symex" xmlns:wpg="http://schemas.microsoft.com/office/word/2010/wordprocessingGroup" xmlns:wpi="http://schemas.microsoft.com/office/word/2010/wordprocessingInk" xmlns:wne="http://schemas.microsoft.com/office/word/2006/wordml" xmlns:wps="http://schemas.microsoft.com/office/word/2010/wordprocessingShape" mc:Ignorable="w14 w15 w16se w16cid w16 w16cex w16sdtdh w16du wp14">
+<w:ftr xmlns:wpc="http://schemas.microsoft.com/office/word/2010/wordprocessingCanvas" xmlns:cx="http://schemas.microsoft.com/office/drawing/2014/chartex" xmlns:cx1="http://schemas.microsoft.com/office/drawing/2015/9/8/chartex" xmlns:cx2="http://schemas.microsoft.com/office/drawing/2015/10/21/chartex" xmlns:cx3="http://schemas.microsoft.com/office/drawing/2016/5/9/chartex" xmlns:cx4="http://schemas.microsoft.com/office/drawing/2016/5/10/chartex" xmlns:cx5="http://schemas.microsoft.com/office/drawing/2016/5/11/chartex" xmlns:cx6="http://schemas.microsoft.com/office/drawing/2016/5/12/chartex" xmlns:cx7="http://schemas.microsoft.com/office/drawing/2016/5/13/chartex" xmlns:cx8="http://schemas.microsoft.com/office/drawing/2016/5/14/chartex" xmlns:mc="http://schemas.openxmlformats.org/markup-compatibility/2006" xmlns:aink="http://schemas.microsoft.com/office/drawing/2016/ink" xmlns:am3d="http://schemas.microsoft.com/office/drawing/2017/model3d" xmlns:o="urn:schemas-microsoft-com:office:office" xmlns:oel="http://schemas.microsoft.com/office/2019/extlst" xmlns:r="http://schemas.openxmlformats.org/officeDocument/2006/relationships" xmlns:m="http://schemas.openxmlformats.org/officeDocument/2006/math" xmlns:v="urn:schemas-microsoft-com:vml" xmlns:wp14="http://schemas.microsoft.com/office/word/2010/wordprocessingDrawing" xmlns:wp="http://schemas.openxmlformats.org/drawingml/2006/wordprocessingDrawing" xmlns:w10="urn:schemas-microsoft-com:office:word" xmlns:w="http://schemas.openxmlformats.org/wordprocessingml/2006/main" xmlns:w14="http://schemas.microsoft.com/office/word/2010/wordml" xmlns:w15="http://schemas.microsoft.com/office/word/2012/wordml" xmlns:w16cex="http://schemas.microsoft.com/office/word/2018/wordml/cex" xmlns:w16cid="http://schemas.microsoft.com/office/word/2016/wordml/cid" xmlns:w16="http://schemas.microsoft.com/office/word/2018/wordml" xmlns:w16du="http://schemas.microsoft.com/office/word/2023/wordml/word16du" xmlns:w16sdtdh="http://schemas.microsoft.com/office/word/2020/wordml/sdtdatahash" xmlns:w16sdtfl="http://schemas.microsoft.com/office/word/2024/wordml/sdtformatlock" xmlns:w16se="http://schemas.microsoft.com/office/word/2015/wordml/symex" xmlns:wpg="http://schemas.microsoft.com/office/word/2010/wordprocessingGroup" xmlns:wpi="http://schemas.microsoft.com/office/word/2010/wordprocessingInk" xmlns:wne="http://schemas.microsoft.com/office/word/2006/wordml" xmlns:wps="http://schemas.microsoft.com/office/word/2010/wordprocessingShape" mc:Ignorable="w14 w15 w16se w16cid w16 w16cex w16sdtdh w16sdtfl w16du wp14">
   <w:p>
     <w:pPr>
       <w:pStyle w:val="Footer"/>
@@ -1783,7 +1807,7 @@
 </file>
 
 <file path=word/footnotes.xml><?xml version="1.0" encoding="utf-8"?>
-<w:footnotes xmlns:wpc="http://schemas.microsoft.com/office/word/2010/wordprocessingCanvas" xmlns:cx="http://schemas.microsoft.com/office/drawing/2014/chartex" xmlns:cx1="http://schemas.microsoft.com/office/drawing/2015/9/8/chartex" xmlns:cx2="http://schemas.microsoft.com/office/drawing/2015/10/21/chartex" xmlns:cx3="http://schemas.microsoft.com/office/drawing/2016/5/9/chartex" xmlns:cx4="http://schemas.microsoft.com/office/drawing/2016/5/10/chartex" xmlns:cx5="http://schemas.microsoft.com/office/drawing/2016/5/11/chartex" xmlns:cx6="http://schemas.microsoft.com/office/drawing/2016/5/12/chartex" xmlns:cx7="http://schemas.microsoft.com/office/drawing/2016/5/13/chartex" xmlns:cx8="http://schemas.microsoft.com/office/drawing/2016/5/14/chartex" xmlns:mc="http://schemas.openxmlformats.org/markup-compatibility/2006" xmlns:aink="http://schemas.microsoft.com/office/drawing/2016/ink" xmlns:am3d="http://schemas.microsoft.com/office/drawing/2017/model3d" xmlns:o="urn:schemas-microsoft-com:office:office" xmlns:oel="http://schemas.microsoft.com/office/2019/extlst" xmlns:r="http://schemas.openxmlformats.org/officeDocument/2006/relationships" xmlns:m="http://schemas.openxmlformats.org/officeDocument/2006/math" xmlns:v="urn:schemas-microsoft-com:vml" xmlns:wp14="http://schemas.microsoft.com/office/word/2010/wordprocessingDrawing" xmlns:wp="http://schemas.openxmlformats.org/drawingml/2006/wordprocessingDrawing" xmlns:w10="urn:schemas-microsoft-com:office:word" xmlns:w="http://schemas.openxmlformats.org/wordprocessingml/2006/main" xmlns:w14="http://schemas.microsoft.com/office/word/2010/wordml" xmlns:w15="http://schemas.microsoft.com/office/word/2012/wordml" xmlns:w16cex="http://schemas.microsoft.com/office/word/2018/wordml/cex" xmlns:w16cid="http://schemas.microsoft.com/office/word/2016/wordml/cid" xmlns:w16="http://schemas.microsoft.com/office/word/2018/wordml" xmlns:w16du="http://schemas.microsoft.com/office/word/2023/wordml/word16du" xmlns:w16sdtdh="http://schemas.microsoft.com/office/word/2020/wordml/sdtdatahash" xmlns:w16se="http://schemas.microsoft.com/office/word/2015/wordml/symex" xmlns:wpg="http://schemas.microsoft.com/office/word/2010/wordprocessingGroup" xmlns:wpi="http://schemas.microsoft.com/office/word/2010/wordprocessingInk" xmlns:wne="http://schemas.microsoft.com/office/word/2006/wordml" xmlns:wps="http://schemas.microsoft.com/office/word/2010/wordprocessingShape" mc:Ignorable="w14 w15 w16se w16cid w16 w16cex w16sdtdh w16du wp14">
+<w:footnotes xmlns:wpc="http://schemas.microsoft.com/office/word/2010/wordprocessingCanvas" xmlns:cx="http://schemas.microsoft.com/office/drawing/2014/chartex" xmlns:cx1="http://schemas.microsoft.com/office/drawing/2015/9/8/chartex" xmlns:cx2="http://schemas.microsoft.com/office/drawing/2015/10/21/chartex" xmlns:cx3="http://schemas.microsoft.com/office/drawing/2016/5/9/chartex" xmlns:cx4="http://schemas.microsoft.com/office/drawing/2016/5/10/chartex" xmlns:cx5="http://schemas.microsoft.com/office/drawing/2016/5/11/chartex" xmlns:cx6="http://schemas.microsoft.com/office/drawing/2016/5/12/chartex" xmlns:cx7="http://schemas.microsoft.com/office/drawing/2016/5/13/chartex" xmlns:cx8="http://schemas.microsoft.com/office/drawing/2016/5/14/chartex" xmlns:mc="http://schemas.openxmlformats.org/markup-compatibility/2006" xmlns:aink="http://schemas.microsoft.com/office/drawing/2016/ink" xmlns:am3d="http://schemas.microsoft.com/office/drawing/2017/model3d" xmlns:o="urn:schemas-microsoft-com:office:office" xmlns:oel="http://schemas.microsoft.com/office/2019/extlst" xmlns:r="http://schemas.openxmlformats.org/officeDocument/2006/relationships" xmlns:m="http://schemas.openxmlformats.org/officeDocument/2006/math" xmlns:v="urn:schemas-microsoft-com:vml" xmlns:wp14="http://schemas.microsoft.com/office/word/2010/wordprocessingDrawing" xmlns:wp="http://schemas.openxmlformats.org/drawingml/2006/wordprocessingDrawing" xmlns:w10="urn:schemas-microsoft-com:office:word" xmlns:w="http://schemas.openxmlformats.org/wordprocessingml/2006/main" xmlns:w14="http://schemas.microsoft.com/office/word/2010/wordml" xmlns:w15="http://schemas.microsoft.com/office/word/2012/wordml" xmlns:w16cex="http://schemas.microsoft.com/office/word/2018/wordml/cex" xmlns:w16cid="http://schemas.microsoft.com/office/word/2016/wordml/cid" xmlns:w16="http://schemas.microsoft.com/office/word/2018/wordml" xmlns:w16du="http://schemas.microsoft.com/office/word/2023/wordml/word16du" xmlns:w16sdtdh="http://schemas.microsoft.com/office/word/2020/wordml/sdtdatahash" xmlns:w16sdtfl="http://schemas.microsoft.com/office/word/2024/wordml/sdtformatlock" xmlns:w16se="http://schemas.microsoft.com/office/word/2015/wordml/symex" xmlns:wpg="http://schemas.microsoft.com/office/word/2010/wordprocessingGroup" xmlns:wpi="http://schemas.microsoft.com/office/word/2010/wordprocessingInk" xmlns:wne="http://schemas.microsoft.com/office/word/2006/wordml" xmlns:wps="http://schemas.microsoft.com/office/word/2010/wordprocessingShape" mc:Ignorable="w14 w15 w16se w16cid w16 w16cex w16sdtdh w16sdtfl w16du wp14">
   <w:footnote w:type="separator" w:id="-1">
     <w:p>
       <w:pPr>
@@ -1815,7 +1839,7 @@
 </file>
 
 <file path=word/header1.xml><?xml version="1.0" encoding="utf-8"?>
-<w:hdr xmlns:wpc="http://schemas.microsoft.com/office/word/2010/wordprocessingCanvas" xmlns:cx="http://schemas.microsoft.com/office/drawing/2014/chartex" xmlns:cx1="http://schemas.microsoft.com/office/drawing/2015/9/8/chartex" xmlns:cx2="http://schemas.microsoft.com/office/drawing/2015/10/21/chartex" xmlns:cx3="http://schemas.microsoft.com/office/drawing/2016/5/9/chartex" xmlns:cx4="http://schemas.microsoft.com/office/drawing/2016/5/10/chartex" xmlns:cx5="http://schemas.microsoft.com/office/drawing/2016/5/11/chartex" xmlns:cx6="http://schemas.microsoft.com/office/drawing/2016/5/12/chartex" xmlns:cx7="http://schemas.microsoft.com/office/drawing/2016/5/13/chartex" xmlns:cx8="http://schemas.microsoft.com/office/drawing/2016/5/14/chartex" xmlns:mc="http://schemas.openxmlformats.org/markup-compatibility/2006" xmlns:aink="http://schemas.microsoft.com/office/drawing/2016/ink" xmlns:am3d="http://schemas.microsoft.com/office/drawing/2017/model3d" xmlns:o="urn:schemas-microsoft-com:office:office" xmlns:oel="http://schemas.microsoft.com/office/2019/extlst" xmlns:r="http://schemas.openxmlformats.org/officeDocument/2006/relationships" xmlns:m="http://schemas.openxmlformats.org/officeDocument/2006/math" xmlns:v="urn:schemas-microsoft-com:vml" xmlns:wp14="http://schemas.microsoft.com/office/word/2010/wordprocessingDrawing" xmlns:wp="http://schemas.openxmlformats.org/drawingml/2006/wordprocessingDrawing" xmlns:w10="urn:schemas-microsoft-com:office:word" xmlns:w="http://schemas.openxmlformats.org/wordprocessingml/2006/main" xmlns:w14="http://schemas.microsoft.com/office/word/2010/wordml" xmlns:w15="http://schemas.microsoft.com/office/word/2012/wordml" xmlns:w16cex="http://schemas.microsoft.com/office/word/2018/wordml/cex" xmlns:w16cid="http://schemas.microsoft.com/office/word/2016/wordml/cid" xmlns:w16="http://schemas.microsoft.com/office/word/2018/wordml" xmlns:w16du="http://schemas.microsoft.com/office/word/2023/wordml/word16du" xmlns:w16sdtdh="http://schemas.microsoft.com/office/word/2020/wordml/sdtdatahash" xmlns:w16se="http://schemas.microsoft.com/office/word/2015/wordml/symex" xmlns:wpg="http://schemas.microsoft.com/office/word/2010/wordprocessingGroup" xmlns:wpi="http://schemas.microsoft.com/office/word/2010/wordprocessingInk" xmlns:wne="http://schemas.microsoft.com/office/word/2006/wordml" xmlns:wps="http://schemas.microsoft.com/office/word/2010/wordprocessingShape" mc:Ignorable="w14 w15 w16se w16cid w16 w16cex w16sdtdh w16du wp14">
+<w:hdr xmlns:wpc="http://schemas.microsoft.com/office/word/2010/wordprocessingCanvas" xmlns:cx="http://schemas.microsoft.com/office/drawing/2014/chartex" xmlns:cx1="http://schemas.microsoft.com/office/drawing/2015/9/8/chartex" xmlns:cx2="http://schemas.microsoft.com/office/drawing/2015/10/21/chartex" xmlns:cx3="http://schemas.microsoft.com/office/drawing/2016/5/9/chartex" xmlns:cx4="http://schemas.microsoft.com/office/drawing/2016/5/10/chartex" xmlns:cx5="http://schemas.microsoft.com/office/drawing/2016/5/11/chartex" xmlns:cx6="http://schemas.microsoft.com/office/drawing/2016/5/12/chartex" xmlns:cx7="http://schemas.microsoft.com/office/drawing/2016/5/13/chartex" xmlns:cx8="http://schemas.microsoft.com/office/drawing/2016/5/14/chartex" xmlns:mc="http://schemas.openxmlformats.org/markup-compatibility/2006" xmlns:aink="http://schemas.microsoft.com/office/drawing/2016/ink" xmlns:am3d="http://schemas.microsoft.com/office/drawing/2017/model3d" xmlns:o="urn:schemas-microsoft-com:office:office" xmlns:oel="http://schemas.microsoft.com/office/2019/extlst" xmlns:r="http://schemas.openxmlformats.org/officeDocument/2006/relationships" xmlns:m="http://schemas.openxmlformats.org/officeDocument/2006/math" xmlns:v="urn:schemas-microsoft-com:vml" xmlns:wp14="http://schemas.microsoft.com/office/word/2010/wordprocessingDrawing" xmlns:wp="http://schemas.openxmlformats.org/drawingml/2006/wordprocessingDrawing" xmlns:w10="urn:schemas-microsoft-com:office:word" xmlns:w="http://schemas.openxmlformats.org/wordprocessingml/2006/main" xmlns:w14="http://schemas.microsoft.com/office/word/2010/wordml" xmlns:w15="http://schemas.microsoft.com/office/word/2012/wordml" xmlns:w16cex="http://schemas.microsoft.com/office/word/2018/wordml/cex" xmlns:w16cid="http://schemas.microsoft.com/office/word/2016/wordml/cid" xmlns:w16="http://schemas.microsoft.com/office/word/2018/wordml" xmlns:w16du="http://schemas.microsoft.com/office/word/2023/wordml/word16du" xmlns:w16sdtdh="http://schemas.microsoft.com/office/word/2020/wordml/sdtdatahash" xmlns:w16sdtfl="http://schemas.microsoft.com/office/word/2024/wordml/sdtformatlock" xmlns:w16se="http://schemas.microsoft.com/office/word/2015/wordml/symex" xmlns:wpg="http://schemas.microsoft.com/office/word/2010/wordprocessingGroup" xmlns:wpi="http://schemas.microsoft.com/office/word/2010/wordprocessingInk" xmlns:wne="http://schemas.microsoft.com/office/word/2006/wordml" xmlns:wps="http://schemas.microsoft.com/office/word/2010/wordprocessingShape" mc:Ignorable="w14 w15 w16se w16cid w16 w16cex w16sdtdh w16sdtfl w16du wp14">
   <w:p>
     <w:pPr>
       <w:pStyle w:val="Header"/>
@@ -1825,7 +1849,7 @@
 </file>
 
 <file path=word/header2.xml><?xml version="1.0" encoding="utf-8"?>
-<w:hdr xmlns:wpc="http://schemas.microsoft.com/office/word/2010/wordprocessingCanvas" xmlns:cx="http://schemas.microsoft.com/office/drawing/2014/chartex" xmlns:cx1="http://schemas.microsoft.com/office/drawing/2015/9/8/chartex" xmlns:cx2="http://schemas.microsoft.com/office/drawing/2015/10/21/chartex" xmlns:cx3="http://schemas.microsoft.com/office/drawing/2016/5/9/chartex" xmlns:cx4="http://schemas.microsoft.com/office/drawing/2016/5/10/chartex" xmlns:cx5="http://schemas.microsoft.com/office/drawing/2016/5/11/chartex" xmlns:cx6="http://schemas.microsoft.com/office/drawing/2016/5/12/chartex" xmlns:cx7="http://schemas.microsoft.com/office/drawing/2016/5/13/chartex" xmlns:cx8="http://schemas.microsoft.com/office/drawing/2016/5/14/chartex" xmlns:mc="http://schemas.openxmlformats.org/markup-compatibility/2006" xmlns:aink="http://schemas.microsoft.com/office/drawing/2016/ink" xmlns:am3d="http://schemas.microsoft.com/office/drawing/2017/model3d" xmlns:o="urn:schemas-microsoft-com:office:office" xmlns:oel="http://schemas.microsoft.com/office/2019/extlst" xmlns:r="http://schemas.openxmlformats.org/officeDocument/2006/relationships" xmlns:m="http://schemas.openxmlformats.org/officeDocument/2006/math" xmlns:v="urn:schemas-microsoft-com:vml" xmlns:wp14="http://schemas.microsoft.com/office/word/2010/wordprocessingDrawing" xmlns:wp="http://schemas.openxmlformats.org/drawingml/2006/wordprocessingDrawing" xmlns:w10="urn:schemas-microsoft-com:office:word" xmlns:w="http://schemas.openxmlformats.org/wordprocessingml/2006/main" xmlns:w14="http://schemas.microsoft.com/office/word/2010/wordml" xmlns:w15="http://schemas.microsoft.com/office/word/2012/wordml" xmlns:w16cex="http://schemas.microsoft.com/office/word/2018/wordml/cex" xmlns:w16cid="http://schemas.microsoft.com/office/word/2016/wordml/cid" xmlns:w16="http://schemas.microsoft.com/office/word/2018/wordml" xmlns:w16du="http://schemas.microsoft.com/office/word/2023/wordml/word16du" xmlns:w16sdtdh="http://schemas.microsoft.com/office/word/2020/wordml/sdtdatahash" xmlns:w16se="http://schemas.microsoft.com/office/word/2015/wordml/symex" xmlns:wpg="http://schemas.microsoft.com/office/word/2010/wordprocessingGroup" xmlns:wpi="http://schemas.microsoft.com/office/word/2010/wordprocessingInk" xmlns:wne="http://schemas.microsoft.com/office/word/2006/wordml" xmlns:wps="http://schemas.microsoft.com/office/word/2010/wordprocessingShape" mc:Ignorable="w14 w15 w16se w16cid w16 w16cex w16sdtdh w16du wp14">
+<w:hdr xmlns:wpc="http://schemas.microsoft.com/office/word/2010/wordprocessingCanvas" xmlns:cx="http://schemas.microsoft.com/office/drawing/2014/chartex" xmlns:cx1="http://schemas.microsoft.com/office/drawing/2015/9/8/chartex" xmlns:cx2="http://schemas.microsoft.com/office/drawing/2015/10/21/chartex" xmlns:cx3="http://schemas.microsoft.com/office/drawing/2016/5/9/chartex" xmlns:cx4="http://schemas.microsoft.com/office/drawing/2016/5/10/chartex" xmlns:cx5="http://schemas.microsoft.com/office/drawing/2016/5/11/chartex" xmlns:cx6="http://schemas.microsoft.com/office/drawing/2016/5/12/chartex" xmlns:cx7="http://schemas.microsoft.com/office/drawing/2016/5/13/chartex" xmlns:cx8="http://schemas.microsoft.com/office/drawing/2016/5/14/chartex" xmlns:mc="http://schemas.openxmlformats.org/markup-compatibility/2006" xmlns:aink="http://schemas.microsoft.com/office/drawing/2016/ink" xmlns:am3d="http://schemas.microsoft.com/office/drawing/2017/model3d" xmlns:o="urn:schemas-microsoft-com:office:office" xmlns:oel="http://schemas.microsoft.com/office/2019/extlst" xmlns:r="http://schemas.openxmlformats.org/officeDocument/2006/relationships" xmlns:m="http://schemas.openxmlformats.org/officeDocument/2006/math" xmlns:v="urn:schemas-microsoft-com:vml" xmlns:wp14="http://schemas.microsoft.com/office/word/2010/wordprocessingDrawing" xmlns:wp="http://schemas.openxmlformats.org/drawingml/2006/wordprocessingDrawing" xmlns:w10="urn:schemas-microsoft-com:office:word" xmlns:w="http://schemas.openxmlformats.org/wordprocessingml/2006/main" xmlns:w14="http://schemas.microsoft.com/office/word/2010/wordml" xmlns:w15="http://schemas.microsoft.com/office/word/2012/wordml" xmlns:w16cex="http://schemas.microsoft.com/office/word/2018/wordml/cex" xmlns:w16cid="http://schemas.microsoft.com/office/word/2016/wordml/cid" xmlns:w16="http://schemas.microsoft.com/office/word/2018/wordml" xmlns:w16du="http://schemas.microsoft.com/office/word/2023/wordml/word16du" xmlns:w16sdtdh="http://schemas.microsoft.com/office/word/2020/wordml/sdtdatahash" xmlns:w16sdtfl="http://schemas.microsoft.com/office/word/2024/wordml/sdtformatlock" xmlns:w16se="http://schemas.microsoft.com/office/word/2015/wordml/symex" xmlns:wpg="http://schemas.microsoft.com/office/word/2010/wordprocessingGroup" xmlns:wpi="http://schemas.microsoft.com/office/word/2010/wordprocessingInk" xmlns:wne="http://schemas.microsoft.com/office/word/2006/wordml" xmlns:wps="http://schemas.microsoft.com/office/word/2010/wordprocessingShape" mc:Ignorable="w14 w15 w16se w16cid w16 w16cex w16sdtdh w16sdtfl w16du wp14">
   <w:p>
     <w:pPr>
       <w:pStyle w:val="Header"/>
@@ -1835,7 +1859,7 @@
 </file>
 
 <file path=word/header3.xml><?xml version="1.0" encoding="utf-8"?>
-<w:hdr xmlns:wpc="http://schemas.microsoft.com/office/word/2010/wordprocessingCanvas" xmlns:cx="http://schemas.microsoft.com/office/drawing/2014/chartex" xmlns:cx1="http://schemas.microsoft.com/office/drawing/2015/9/8/chartex" xmlns:cx2="http://schemas.microsoft.com/office/drawing/2015/10/21/chartex" xmlns:cx3="http://schemas.microsoft.com/office/drawing/2016/5/9/chartex" xmlns:cx4="http://schemas.microsoft.com/office/drawing/2016/5/10/chartex" xmlns:cx5="http://schemas.microsoft.com/office/drawing/2016/5/11/chartex" xmlns:cx6="http://schemas.microsoft.com/office/drawing/2016/5/12/chartex" xmlns:cx7="http://schemas.microsoft.com/office/drawing/2016/5/13/chartex" xmlns:cx8="http://schemas.microsoft.com/office/drawing/2016/5/14/chartex" xmlns:mc="http://schemas.openxmlformats.org/markup-compatibility/2006" xmlns:aink="http://schemas.microsoft.com/office/drawing/2016/ink" xmlns:am3d="http://schemas.microsoft.com/office/drawing/2017/model3d" xmlns:o="urn:schemas-microsoft-com:office:office" xmlns:oel="http://schemas.microsoft.com/office/2019/extlst" xmlns:r="http://schemas.openxmlformats.org/officeDocument/2006/relationships" xmlns:m="http://schemas.openxmlformats.org/officeDocument/2006/math" xmlns:v="urn:schemas-microsoft-com:vml" xmlns:wp14="http://schemas.microsoft.com/office/word/2010/wordprocessingDrawing" xmlns:wp="http://schemas.openxmlformats.org/drawingml/2006/wordprocessingDrawing" xmlns:w10="urn:schemas-microsoft-com:office:word" xmlns:w="http://schemas.openxmlformats.org/wordprocessingml/2006/main" xmlns:w14="http://schemas.microsoft.com/office/word/2010/wordml" xmlns:w15="http://schemas.microsoft.com/office/word/2012/wordml" xmlns:w16cex="http://schemas.microsoft.com/office/word/2018/wordml/cex" xmlns:w16cid="http://schemas.microsoft.com/office/word/2016/wordml/cid" xmlns:w16="http://schemas.microsoft.com/office/word/2018/wordml" xmlns:w16du="http://schemas.microsoft.com/office/word/2023/wordml/word16du" xmlns:w16sdtdh="http://schemas.microsoft.com/office/word/2020/wordml/sdtdatahash" xmlns:w16se="http://schemas.microsoft.com/office/word/2015/wordml/symex" xmlns:wpg="http://schemas.microsoft.com/office/word/2010/wordprocessingGroup" xmlns:wpi="http://schemas.microsoft.com/office/word/2010/wordprocessingInk" xmlns:wne="http://schemas.microsoft.com/office/word/2006/wordml" xmlns:wps="http://schemas.microsoft.com/office/word/2010/wordprocessingShape" mc:Ignorable="w14 w15 w16se w16cid w16 w16cex w16sdtdh w16du wp14">
+<w:hdr xmlns:wpc="http://schemas.microsoft.com/office/word/2010/wordprocessingCanvas" xmlns:cx="http://schemas.microsoft.com/office/drawing/2014/chartex" xmlns:cx1="http://schemas.microsoft.com/office/drawing/2015/9/8/chartex" xmlns:cx2="http://schemas.microsoft.com/office/drawing/2015/10/21/chartex" xmlns:cx3="http://schemas.microsoft.com/office/drawing/2016/5/9/chartex" xmlns:cx4="http://schemas.microsoft.com/office/drawing/2016/5/10/chartex" xmlns:cx5="http://schemas.microsoft.com/office/drawing/2016/5/11/chartex" xmlns:cx6="http://schemas.microsoft.com/office/drawing/2016/5/12/chartex" xmlns:cx7="http://schemas.microsoft.com/office/drawing/2016/5/13/chartex" xmlns:cx8="http://schemas.microsoft.com/office/drawing/2016/5/14/chartex" xmlns:mc="http://schemas.openxmlformats.org/markup-compatibility/2006" xmlns:aink="http://schemas.microsoft.com/office/drawing/2016/ink" xmlns:am3d="http://schemas.microsoft.com/office/drawing/2017/model3d" xmlns:o="urn:schemas-microsoft-com:office:office" xmlns:oel="http://schemas.microsoft.com/office/2019/extlst" xmlns:r="http://schemas.openxmlformats.org/officeDocument/2006/relationships" xmlns:m="http://schemas.openxmlformats.org/officeDocument/2006/math" xmlns:v="urn:schemas-microsoft-com:vml" xmlns:wp14="http://schemas.microsoft.com/office/word/2010/wordprocessingDrawing" xmlns:wp="http://schemas.openxmlformats.org/drawingml/2006/wordprocessingDrawing" xmlns:w10="urn:schemas-microsoft-com:office:word" xmlns:w="http://schemas.openxmlformats.org/wordprocessingml/2006/main" xmlns:w14="http://schemas.microsoft.com/office/word/2010/wordml" xmlns:w15="http://schemas.microsoft.com/office/word/2012/wordml" xmlns:w16cex="http://schemas.microsoft.com/office/word/2018/wordml/cex" xmlns:w16cid="http://schemas.microsoft.com/office/word/2016/wordml/cid" xmlns:w16="http://schemas.microsoft.com/office/word/2018/wordml" xmlns:w16du="http://schemas.microsoft.com/office/word/2023/wordml/word16du" xmlns:w16sdtdh="http://schemas.microsoft.com/office/word/2020/wordml/sdtdatahash" xmlns:w16sdtfl="http://schemas.microsoft.com/office/word/2024/wordml/sdtformatlock" xmlns:w16se="http://schemas.microsoft.com/office/word/2015/wordml/symex" xmlns:wpg="http://schemas.microsoft.com/office/word/2010/wordprocessingGroup" xmlns:wpi="http://schemas.microsoft.com/office/word/2010/wordprocessingInk" xmlns:wne="http://schemas.microsoft.com/office/word/2006/wordml" xmlns:wps="http://schemas.microsoft.com/office/word/2010/wordprocessingShape" mc:Ignorable="w14 w15 w16se w16cid w16 w16cex w16sdtdh w16sdtfl w16du wp14">
   <w:p>
     <w:pPr>
       <w:pStyle w:val="Header"/>
@@ -1845,7 +1869,7 @@
 </file>
 
 <file path=word/numbering.xml><?xml version="1.0" encoding="utf-8"?>
-<w:numbering xmlns:wpc="http://schemas.microsoft.com/office/word/2010/wordprocessingCanvas" xmlns:cx="http://schemas.microsoft.com/office/drawing/2014/chartex" xmlns:cx1="http://schemas.microsoft.com/office/drawing/2015/9/8/chartex" xmlns:cx2="http://schemas.microsoft.com/office/drawing/2015/10/21/chartex" xmlns:cx3="http://schemas.microsoft.com/office/drawing/2016/5/9/chartex" xmlns:cx4="http://schemas.microsoft.com/office/drawing/2016/5/10/chartex" xmlns:cx5="http://schemas.microsoft.com/office/drawing/2016/5/11/chartex" xmlns:cx6="http://schemas.microsoft.com/office/drawing/2016/5/12/chartex" xmlns:cx7="http://schemas.microsoft.com/office/drawing/2016/5/13/chartex" xmlns:cx8="http://schemas.microsoft.com/office/drawing/2016/5/14/chartex" xmlns:mc="http://schemas.openxmlformats.org/markup-compatibility/2006" xmlns:aink="http://schemas.microsoft.com/office/drawing/2016/ink" xmlns:am3d="http://schemas.microsoft.com/office/drawing/2017/model3d" xmlns:o="urn:schemas-microsoft-com:office:office" xmlns:oel="http://schemas.microsoft.com/office/2019/extlst" xmlns:r="http://schemas.openxmlformats.org/officeDocument/2006/relationships" xmlns:m="http://schemas.openxmlformats.org/officeDocument/2006/math" xmlns:v="urn:schemas-microsoft-com:vml" xmlns:wp14="http://schemas.microsoft.com/office/word/2010/wordprocessingDrawing" xmlns:wp="http://schemas.openxmlformats.org/drawingml/2006/wordprocessingDrawing" xmlns:w10="urn:schemas-microsoft-com:office:word" xmlns:w="http://schemas.openxmlformats.org/wordprocessingml/2006/main" xmlns:w14="http://schemas.microsoft.com/office/word/2010/wordml" xmlns:w15="http://schemas.microsoft.com/office/word/2012/wordml" xmlns:w16cex="http://schemas.microsoft.com/office/word/2018/wordml/cex" xmlns:w16cid="http://schemas.microsoft.com/office/word/2016/wordml/cid" xmlns:w16="http://schemas.microsoft.com/office/word/2018/wordml" xmlns:w16du="http://schemas.microsoft.com/office/word/2023/wordml/word16du" xmlns:w16sdtdh="http://schemas.microsoft.com/office/word/2020/wordml/sdtdatahash" xmlns:w16se="http://schemas.microsoft.com/office/word/2015/wordml/symex" xmlns:wpg="http://schemas.microsoft.com/office/word/2010/wordprocessingGroup" xmlns:wpi="http://schemas.microsoft.com/office/word/2010/wordprocessingInk" xmlns:wne="http://schemas.microsoft.com/office/word/2006/wordml" xmlns:wps="http://schemas.microsoft.com/office/word/2010/wordprocessingShape" mc:Ignorable="w14 w15 w16se w16cid w16 w16cex w16sdtdh w16du wp14">
+<w:numbering xmlns:wpc="http://schemas.microsoft.com/office/word/2010/wordprocessingCanvas" xmlns:cx="http://schemas.microsoft.com/office/drawing/2014/chartex" xmlns:cx1="http://schemas.microsoft.com/office/drawing/2015/9/8/chartex" xmlns:cx2="http://schemas.microsoft.com/office/drawing/2015/10/21/chartex" xmlns:cx3="http://schemas.microsoft.com/office/drawing/2016/5/9/chartex" xmlns:cx4="http://schemas.microsoft.com/office/drawing/2016/5/10/chartex" xmlns:cx5="http://schemas.microsoft.com/office/drawing/2016/5/11/chartex" xmlns:cx6="http://schemas.microsoft.com/office/drawing/2016/5/12/chartex" xmlns:cx7="http://schemas.microsoft.com/office/drawing/2016/5/13/chartex" xmlns:cx8="http://schemas.microsoft.com/office/drawing/2016/5/14/chartex" xmlns:mc="http://schemas.openxmlformats.org/markup-compatibility/2006" xmlns:aink="http://schemas.microsoft.com/office/drawing/2016/ink" xmlns:am3d="http://schemas.microsoft.com/office/drawing/2017/model3d" xmlns:o="urn:schemas-microsoft-com:office:office" xmlns:oel="http://schemas.microsoft.com/office/2019/extlst" xmlns:r="http://schemas.openxmlformats.org/officeDocument/2006/relationships" xmlns:m="http://schemas.openxmlformats.org/officeDocument/2006/math" xmlns:v="urn:schemas-microsoft-com:vml" xmlns:wp14="http://schemas.microsoft.com/office/word/2010/wordprocessingDrawing" xmlns:wp="http://schemas.openxmlformats.org/drawingml/2006/wordprocessingDrawing" xmlns:w10="urn:schemas-microsoft-com:office:word" xmlns:w="http://schemas.openxmlformats.org/wordprocessingml/2006/main" xmlns:w14="http://schemas.microsoft.com/office/word/2010/wordml" xmlns:w15="http://schemas.microsoft.com/office/word/2012/wordml" xmlns:w16cex="http://schemas.microsoft.com/office/word/2018/wordml/cex" xmlns:w16cid="http://schemas.microsoft.com/office/word/2016/wordml/cid" xmlns:w16="http://schemas.microsoft.com/office/word/2018/wordml" xmlns:w16du="http://schemas.microsoft.com/office/word/2023/wordml/word16du" xmlns:w16sdtdh="http://schemas.microsoft.com/office/word/2020/wordml/sdtdatahash" xmlns:w16sdtfl="http://schemas.microsoft.com/office/word/2024/wordml/sdtformatlock" xmlns:w16se="http://schemas.microsoft.com/office/word/2015/wordml/symex" xmlns:wpg="http://schemas.microsoft.com/office/word/2010/wordprocessingGroup" xmlns:wpi="http://schemas.microsoft.com/office/word/2010/wordprocessingInk" xmlns:wne="http://schemas.microsoft.com/office/word/2006/wordml" xmlns:wps="http://schemas.microsoft.com/office/word/2010/wordprocessingShape" mc:Ignorable="w14 w15 w16se w16cid w16 w16cex w16sdtdh w16sdtfl w16du wp14">
   <w:abstractNum w:abstractNumId="0" w15:restartNumberingAfterBreak="0">
     <w:nsid w:val="FFFFFF7C"/>
     <w:multiLevelType w:val="singleLevel"/>
@@ -2041,6 +2065,119 @@
     </w:lvl>
   </w:abstractNum>
   <w:abstractNum w:abstractNumId="10" w15:restartNumberingAfterBreak="0">
+    <w:nsid w:val="02384B9F"/>
+    <w:multiLevelType w:val="hybridMultilevel"/>
+    <w:tmpl w:val="951E1EE8"/>
+    <w:lvl w:ilvl="0" w:tplc="34090001">
+      <w:start w:val="1"/>
+      <w:numFmt w:val="bullet"/>
+      <w:lvlText w:val=""/>
+      <w:lvlJc w:val="left"/>
+      <w:pPr>
+        <w:ind w:left="720" w:hanging="360"/>
+      </w:pPr>
+      <w:rPr>
+        <w:rFonts w:ascii="Symbol" w:hAnsi="Symbol" w:hint="default"/>
+      </w:rPr>
+    </w:lvl>
+    <w:lvl w:ilvl="1" w:tplc="34090003" w:tentative="1">
+      <w:start w:val="1"/>
+      <w:numFmt w:val="bullet"/>
+      <w:lvlText w:val="o"/>
+      <w:lvlJc w:val="left"/>
+      <w:pPr>
+        <w:ind w:left="1440" w:hanging="360"/>
+      </w:pPr>
+      <w:rPr>
+        <w:rFonts w:ascii="Courier New" w:hAnsi="Courier New" w:cs="Courier New" w:hint="default"/>
+      </w:rPr>
+    </w:lvl>
+    <w:lvl w:ilvl="2" w:tplc="34090005" w:tentative="1">
+      <w:start w:val="1"/>
+      <w:numFmt w:val="bullet"/>
+      <w:lvlText w:val=""/>
+      <w:lvlJc w:val="left"/>
+      <w:pPr>
+        <w:ind w:left="2160" w:hanging="360"/>
+      </w:pPr>
+      <w:rPr>
+        <w:rFonts w:ascii="Wingdings" w:hAnsi="Wingdings" w:hint="default"/>
+      </w:rPr>
+    </w:lvl>
+    <w:lvl w:ilvl="3" w:tplc="34090001" w:tentative="1">
+      <w:start w:val="1"/>
+      <w:numFmt w:val="bullet"/>
+      <w:lvlText w:val=""/>
+      <w:lvlJc w:val="left"/>
+      <w:pPr>
+        <w:ind w:left="2880" w:hanging="360"/>
+      </w:pPr>
+      <w:rPr>
+        <w:rFonts w:ascii="Symbol" w:hAnsi="Symbol" w:hint="default"/>
+      </w:rPr>
+    </w:lvl>
+    <w:lvl w:ilvl="4" w:tplc="34090003" w:tentative="1">
+      <w:start w:val="1"/>
+      <w:numFmt w:val="bullet"/>
+      <w:lvlText w:val="o"/>
+      <w:lvlJc w:val="left"/>
+      <w:pPr>
+        <w:ind w:left="3600" w:hanging="360"/>
+      </w:pPr>
+      <w:rPr>
+        <w:rFonts w:ascii="Courier New" w:hAnsi="Courier New" w:cs="Courier New" w:hint="default"/>
+      </w:rPr>
+    </w:lvl>
+    <w:lvl w:ilvl="5" w:tplc="34090005" w:tentative="1">
+      <w:start w:val="1"/>
+      <w:numFmt w:val="bullet"/>
+      <w:lvlText w:val=""/>
+      <w:lvlJc w:val="left"/>
+      <w:pPr>
+        <w:ind w:left="4320" w:hanging="360"/>
+      </w:pPr>
+      <w:rPr>
+        <w:rFonts w:ascii="Wingdings" w:hAnsi="Wingdings" w:hint="default"/>
+      </w:rPr>
+    </w:lvl>
+    <w:lvl w:ilvl="6" w:tplc="34090001" w:tentative="1">
+      <w:start w:val="1"/>
+      <w:numFmt w:val="bullet"/>
+      <w:lvlText w:val=""/>
+      <w:lvlJc w:val="left"/>
+      <w:pPr>
+        <w:ind w:left="5040" w:hanging="360"/>
+      </w:pPr>
+      <w:rPr>
+        <w:rFonts w:ascii="Symbol" w:hAnsi="Symbol" w:hint="default"/>
+      </w:rPr>
+    </w:lvl>
+    <w:lvl w:ilvl="7" w:tplc="34090003" w:tentative="1">
+      <w:start w:val="1"/>
+      <w:numFmt w:val="bullet"/>
+      <w:lvlText w:val="o"/>
+      <w:lvlJc w:val="left"/>
+      <w:pPr>
+        <w:ind w:left="5760" w:hanging="360"/>
+      </w:pPr>
+      <w:rPr>
+        <w:rFonts w:ascii="Courier New" w:hAnsi="Courier New" w:cs="Courier New" w:hint="default"/>
+      </w:rPr>
+    </w:lvl>
+    <w:lvl w:ilvl="8" w:tplc="34090005" w:tentative="1">
+      <w:start w:val="1"/>
+      <w:numFmt w:val="bullet"/>
+      <w:lvlText w:val=""/>
+      <w:lvlJc w:val="left"/>
+      <w:pPr>
+        <w:ind w:left="6480" w:hanging="360"/>
+      </w:pPr>
+      <w:rPr>
+        <w:rFonts w:ascii="Wingdings" w:hAnsi="Wingdings" w:hint="default"/>
+      </w:rPr>
+    </w:lvl>
+  </w:abstractNum>
+  <w:abstractNum w:abstractNumId="11" w15:restartNumberingAfterBreak="0">
     <w:nsid w:val="0DD307C1"/>
     <w:multiLevelType w:val="hybridMultilevel"/>
     <w:tmpl w:val="3E44444E"/>
@@ -2153,7 +2290,7 @@
       </w:rPr>
     </w:lvl>
   </w:abstractNum>
-  <w:abstractNum w:abstractNumId="11" w15:restartNumberingAfterBreak="0">
+  <w:abstractNum w:abstractNumId="12" w15:restartNumberingAfterBreak="0">
     <w:nsid w:val="243A6CAE"/>
     <w:multiLevelType w:val="hybridMultilevel"/>
     <w:tmpl w:val="C3F8A498"/>
@@ -2265,7 +2402,7 @@
       </w:rPr>
     </w:lvl>
   </w:abstractNum>
-  <w:abstractNum w:abstractNumId="12" w15:restartNumberingAfterBreak="0">
+  <w:abstractNum w:abstractNumId="13" w15:restartNumberingAfterBreak="0">
     <w:nsid w:val="346D66B7"/>
     <w:multiLevelType w:val="hybridMultilevel"/>
     <w:tmpl w:val="9CD2C010"/>
@@ -2378,7 +2515,7 @@
       </w:rPr>
     </w:lvl>
   </w:abstractNum>
-  <w:abstractNum w:abstractNumId="13" w15:restartNumberingAfterBreak="0">
+  <w:abstractNum w:abstractNumId="14" w15:restartNumberingAfterBreak="0">
     <w:nsid w:val="39D60330"/>
     <w:multiLevelType w:val="multilevel"/>
     <w:tmpl w:val="867E0FF0"/>
@@ -2501,7 +2638,7 @@
       </w:rPr>
     </w:lvl>
   </w:abstractNum>
-  <w:abstractNum w:abstractNumId="14" w15:restartNumberingAfterBreak="0">
+  <w:abstractNum w:abstractNumId="15" w15:restartNumberingAfterBreak="0">
     <w:nsid w:val="4E3A4518"/>
     <w:multiLevelType w:val="hybridMultilevel"/>
     <w:tmpl w:val="EDF80A62"/>
@@ -2614,7 +2751,7 @@
       </w:rPr>
     </w:lvl>
   </w:abstractNum>
-  <w:abstractNum w:abstractNumId="15" w15:restartNumberingAfterBreak="0">
+  <w:abstractNum w:abstractNumId="16" w15:restartNumberingAfterBreak="0">
     <w:nsid w:val="50702048"/>
     <w:multiLevelType w:val="hybridMultilevel"/>
     <w:tmpl w:val="658AB4F0"/>
@@ -2727,7 +2864,7 @@
       </w:rPr>
     </w:lvl>
   </w:abstractNum>
-  <w:abstractNum w:abstractNumId="16" w15:restartNumberingAfterBreak="0">
+  <w:abstractNum w:abstractNumId="17" w15:restartNumberingAfterBreak="0">
     <w:nsid w:val="52704CCE"/>
     <w:multiLevelType w:val="hybridMultilevel"/>
     <w:tmpl w:val="625CF334"/>
@@ -2840,7 +2977,7 @@
       </w:rPr>
     </w:lvl>
   </w:abstractNum>
-  <w:abstractNum w:abstractNumId="17" w15:restartNumberingAfterBreak="0">
+  <w:abstractNum w:abstractNumId="18" w15:restartNumberingAfterBreak="0">
     <w:nsid w:val="5DB1200B"/>
     <w:multiLevelType w:val="hybridMultilevel"/>
     <w:tmpl w:val="1F88FD6E"/>
@@ -2953,7 +3090,120 @@
       </w:rPr>
     </w:lvl>
   </w:abstractNum>
-  <w:abstractNum w:abstractNumId="18" w15:restartNumberingAfterBreak="0">
+  <w:abstractNum w:abstractNumId="19" w15:restartNumberingAfterBreak="0">
+    <w:nsid w:val="6A8114D4"/>
+    <w:multiLevelType w:val="hybridMultilevel"/>
+    <w:tmpl w:val="9F528F9C"/>
+    <w:lvl w:ilvl="0" w:tplc="34090001">
+      <w:start w:val="1"/>
+      <w:numFmt w:val="bullet"/>
+      <w:lvlText w:val=""/>
+      <w:lvlJc w:val="left"/>
+      <w:pPr>
+        <w:ind w:left="720" w:hanging="360"/>
+      </w:pPr>
+      <w:rPr>
+        <w:rFonts w:ascii="Symbol" w:hAnsi="Symbol" w:hint="default"/>
+      </w:rPr>
+    </w:lvl>
+    <w:lvl w:ilvl="1" w:tplc="34090003" w:tentative="1">
+      <w:start w:val="1"/>
+      <w:numFmt w:val="bullet"/>
+      <w:lvlText w:val="o"/>
+      <w:lvlJc w:val="left"/>
+      <w:pPr>
+        <w:ind w:left="1440" w:hanging="360"/>
+      </w:pPr>
+      <w:rPr>
+        <w:rFonts w:ascii="Courier New" w:hAnsi="Courier New" w:cs="Courier New" w:hint="default"/>
+      </w:rPr>
+    </w:lvl>
+    <w:lvl w:ilvl="2" w:tplc="34090005" w:tentative="1">
+      <w:start w:val="1"/>
+      <w:numFmt w:val="bullet"/>
+      <w:lvlText w:val=""/>
+      <w:lvlJc w:val="left"/>
+      <w:pPr>
+        <w:ind w:left="2160" w:hanging="360"/>
+      </w:pPr>
+      <w:rPr>
+        <w:rFonts w:ascii="Wingdings" w:hAnsi="Wingdings" w:hint="default"/>
+      </w:rPr>
+    </w:lvl>
+    <w:lvl w:ilvl="3" w:tplc="34090001" w:tentative="1">
+      <w:start w:val="1"/>
+      <w:numFmt w:val="bullet"/>
+      <w:lvlText w:val=""/>
+      <w:lvlJc w:val="left"/>
+      <w:pPr>
+        <w:ind w:left="2880" w:hanging="360"/>
+      </w:pPr>
+      <w:rPr>
+        <w:rFonts w:ascii="Symbol" w:hAnsi="Symbol" w:hint="default"/>
+      </w:rPr>
+    </w:lvl>
+    <w:lvl w:ilvl="4" w:tplc="34090003" w:tentative="1">
+      <w:start w:val="1"/>
+      <w:numFmt w:val="bullet"/>
+      <w:lvlText w:val="o"/>
+      <w:lvlJc w:val="left"/>
+      <w:pPr>
+        <w:ind w:left="3600" w:hanging="360"/>
+      </w:pPr>
+      <w:rPr>
+        <w:rFonts w:ascii="Courier New" w:hAnsi="Courier New" w:cs="Courier New" w:hint="default"/>
+      </w:rPr>
+    </w:lvl>
+    <w:lvl w:ilvl="5" w:tplc="34090005" w:tentative="1">
+      <w:start w:val="1"/>
+      <w:numFmt w:val="bullet"/>
+      <w:lvlText w:val=""/>
+      <w:lvlJc w:val="left"/>
+      <w:pPr>
+        <w:ind w:left="4320" w:hanging="360"/>
+      </w:pPr>
+      <w:rPr>
+        <w:rFonts w:ascii="Wingdings" w:hAnsi="Wingdings" w:hint="default"/>
+      </w:rPr>
+    </w:lvl>
+    <w:lvl w:ilvl="6" w:tplc="34090001" w:tentative="1">
+      <w:start w:val="1"/>
+      <w:numFmt w:val="bullet"/>
+      <w:lvlText w:val=""/>
+      <w:lvlJc w:val="left"/>
+      <w:pPr>
+        <w:ind w:left="5040" w:hanging="360"/>
+      </w:pPr>
+      <w:rPr>
+        <w:rFonts w:ascii="Symbol" w:hAnsi="Symbol" w:hint="default"/>
+      </w:rPr>
+    </w:lvl>
+    <w:lvl w:ilvl="7" w:tplc="34090003" w:tentative="1">
+      <w:start w:val="1"/>
+      <w:numFmt w:val="bullet"/>
+      <w:lvlText w:val="o"/>
+      <w:lvlJc w:val="left"/>
+      <w:pPr>
+        <w:ind w:left="5760" w:hanging="360"/>
+      </w:pPr>
+      <w:rPr>
+        <w:rFonts w:ascii="Courier New" w:hAnsi="Courier New" w:cs="Courier New" w:hint="default"/>
+      </w:rPr>
+    </w:lvl>
+    <w:lvl w:ilvl="8" w:tplc="34090005" w:tentative="1">
+      <w:start w:val="1"/>
+      <w:numFmt w:val="bullet"/>
+      <w:lvlText w:val=""/>
+      <w:lvlJc w:val="left"/>
+      <w:pPr>
+        <w:ind w:left="6480" w:hanging="360"/>
+      </w:pPr>
+      <w:rPr>
+        <w:rFonts w:ascii="Wingdings" w:hAnsi="Wingdings" w:hint="default"/>
+      </w:rPr>
+    </w:lvl>
+  </w:abstractNum>
+  <w:abstractNum w:abstractNumId="20" w15:restartNumberingAfterBreak="0">
     <w:nsid w:val="6DB87273"/>
     <w:multiLevelType w:val="hybridMultilevel"/>
     <w:tmpl w:val="FE523F94"/>
@@ -3066,7 +3316,7 @@
       </w:rPr>
     </w:lvl>
   </w:abstractNum>
-  <w:abstractNum w:abstractNumId="19" w15:restartNumberingAfterBreak="0">
+  <w:abstractNum w:abstractNumId="21" w15:restartNumberingAfterBreak="0">
     <w:nsid w:val="7C8E2B29"/>
     <w:multiLevelType w:val="hybridMultilevel"/>
     <w:tmpl w:val="07BE7DA8"/>
@@ -3228,10 +3478,10 @@
     <w:abstractNumId w:val="0"/>
   </w:num>
   <w:num w:numId="14" w16cid:durableId="331106266">
-    <w:abstractNumId w:val="13"/>
+    <w:abstractNumId w:val="14"/>
   </w:num>
   <w:num w:numId="15" w16cid:durableId="94441604">
-    <w:abstractNumId w:val="13"/>
+    <w:abstractNumId w:val="14"/>
     <w:lvlOverride w:ilvl="0">
       <w:lvl w:ilvl="0">
         <w:start w:val="1"/>
@@ -3370,7 +3620,7 @@
     </w:lvlOverride>
   </w:num>
   <w:num w:numId="16" w16cid:durableId="1086879013">
-    <w:abstractNumId w:val="13"/>
+    <w:abstractNumId w:val="14"/>
     <w:lvlOverride w:ilvl="0">
       <w:lvl w:ilvl="0">
         <w:start w:val="1"/>
@@ -3509,7 +3759,7 @@
     </w:lvlOverride>
   </w:num>
   <w:num w:numId="17" w16cid:durableId="917131399">
-    <w:abstractNumId w:val="13"/>
+    <w:abstractNumId w:val="14"/>
     <w:lvlOverride w:ilvl="0">
       <w:lvl w:ilvl="0">
         <w:start w:val="1"/>
@@ -3648,7 +3898,7 @@
     </w:lvlOverride>
   </w:num>
   <w:num w:numId="18" w16cid:durableId="1550801266">
-    <w:abstractNumId w:val="13"/>
+    <w:abstractNumId w:val="14"/>
     <w:lvlOverride w:ilvl="0">
       <w:lvl w:ilvl="0">
         <w:start w:val="1"/>
@@ -3787,37 +4037,43 @@
     </w:lvlOverride>
   </w:num>
   <w:num w:numId="19" w16cid:durableId="1796757294">
+    <w:abstractNumId w:val="16"/>
+  </w:num>
+  <w:num w:numId="20" w16cid:durableId="938416141">
+    <w:abstractNumId w:val="20"/>
+  </w:num>
+  <w:num w:numId="21" w16cid:durableId="1069499756">
+    <w:abstractNumId w:val="21"/>
+  </w:num>
+  <w:num w:numId="22" w16cid:durableId="1427536168">
+    <w:abstractNumId w:val="13"/>
+  </w:num>
+  <w:num w:numId="23" w16cid:durableId="68044826">
+    <w:abstractNumId w:val="18"/>
+  </w:num>
+  <w:num w:numId="24" w16cid:durableId="1681160120">
+    <w:abstractNumId w:val="12"/>
+  </w:num>
+  <w:num w:numId="25" w16cid:durableId="1817259973">
     <w:abstractNumId w:val="15"/>
   </w:num>
-  <w:num w:numId="20" w16cid:durableId="938416141">
-    <w:abstractNumId w:val="18"/>
+  <w:num w:numId="26" w16cid:durableId="214436462">
+    <w:abstractNumId w:val="17"/>
   </w:num>
-  <w:num w:numId="21" w16cid:durableId="1069499756">
+  <w:num w:numId="27" w16cid:durableId="1710377168">
+    <w:abstractNumId w:val="11"/>
+  </w:num>
+  <w:num w:numId="28" w16cid:durableId="973603021">
     <w:abstractNumId w:val="19"/>
   </w:num>
-  <w:num w:numId="22" w16cid:durableId="1427536168">
-    <w:abstractNumId w:val="12"/>
-  </w:num>
-  <w:num w:numId="23" w16cid:durableId="68044826">
-    <w:abstractNumId w:val="17"/>
-  </w:num>
-  <w:num w:numId="24" w16cid:durableId="1681160120">
-    <w:abstractNumId w:val="11"/>
-  </w:num>
-  <w:num w:numId="25" w16cid:durableId="1817259973">
-    <w:abstractNumId w:val="14"/>
-  </w:num>
-  <w:num w:numId="26" w16cid:durableId="214436462">
-    <w:abstractNumId w:val="16"/>
-  </w:num>
-  <w:num w:numId="27" w16cid:durableId="1710377168">
+  <w:num w:numId="29" w16cid:durableId="1869681160">
     <w:abstractNumId w:val="10"/>
   </w:num>
 </w:numbering>
 </file>
 
 <file path=word/styles.xml><?xml version="1.0" encoding="utf-8"?>
-<w:styles xmlns:mc="http://schemas.openxmlformats.org/markup-compatibility/2006" xmlns:r="http://schemas.openxmlformats.org/officeDocument/2006/relationships" xmlns:w="http://schemas.openxmlformats.org/wordprocessingml/2006/main" xmlns:w14="http://schemas.microsoft.com/office/word/2010/wordml" xmlns:w15="http://schemas.microsoft.com/office/word/2012/wordml" xmlns:w16cex="http://schemas.microsoft.com/office/word/2018/wordml/cex" xmlns:w16cid="http://schemas.microsoft.com/office/word/2016/wordml/cid" xmlns:w16="http://schemas.microsoft.com/office/word/2018/wordml" xmlns:w16du="http://schemas.microsoft.com/office/word/2023/wordml/word16du" xmlns:w16sdtdh="http://schemas.microsoft.com/office/word/2020/wordml/sdtdatahash" xmlns:w16se="http://schemas.microsoft.com/office/word/2015/wordml/symex" mc:Ignorable="w14 w15 w16se w16cid w16 w16cex w16sdtdh w16du">
+<w:styles xmlns:mc="http://schemas.openxmlformats.org/markup-compatibility/2006" xmlns:r="http://schemas.openxmlformats.org/officeDocument/2006/relationships" xmlns:w="http://schemas.openxmlformats.org/wordprocessingml/2006/main" xmlns:w14="http://schemas.microsoft.com/office/word/2010/wordml" xmlns:w15="http://schemas.microsoft.com/office/word/2012/wordml" xmlns:w16cex="http://schemas.microsoft.com/office/word/2018/wordml/cex" xmlns:w16cid="http://schemas.microsoft.com/office/word/2016/wordml/cid" xmlns:w16="http://schemas.microsoft.com/office/word/2018/wordml" xmlns:w16du="http://schemas.microsoft.com/office/word/2023/wordml/word16du" xmlns:w16sdtdh="http://schemas.microsoft.com/office/word/2020/wordml/sdtdatahash" xmlns:w16sdtfl="http://schemas.microsoft.com/office/word/2024/wordml/sdtformatlock" xmlns:w16se="http://schemas.microsoft.com/office/word/2015/wordml/symex" mc:Ignorable="w14 w15 w16se w16cid w16 w16cex w16sdtdh w16sdtfl w16du">
   <w:docDefaults>
     <w:rPrDefault>
       <w:rPr>
@@ -4427,7 +4683,6 @@
   <w:style w:type="character" w:default="1" w:styleId="DefaultParagraphFont">
     <w:name w:val="Default Paragraph Font"/>
     <w:uiPriority w:val="1"/>
-    <w:semiHidden/>
     <w:unhideWhenUsed/>
   </w:style>
   <w:style w:type="table" w:default="1" w:styleId="TableNormal">
@@ -29208,7 +29463,7 @@
 </file>
 
 <file path=word/glossary/document.xml><?xml version="1.0" encoding="utf-8"?>
-<w:glossaryDocument xmlns:wpc="http://schemas.microsoft.com/office/word/2010/wordprocessingCanvas" xmlns:cx="http://schemas.microsoft.com/office/drawing/2014/chartex" xmlns:cx1="http://schemas.microsoft.com/office/drawing/2015/9/8/chartex" xmlns:cx2="http://schemas.microsoft.com/office/drawing/2015/10/21/chartex" xmlns:cx3="http://schemas.microsoft.com/office/drawing/2016/5/9/chartex" xmlns:cx4="http://schemas.microsoft.com/office/drawing/2016/5/10/chartex" xmlns:cx5="http://schemas.microsoft.com/office/drawing/2016/5/11/chartex" xmlns:cx6="http://schemas.microsoft.com/office/drawing/2016/5/12/chartex" xmlns:cx7="http://schemas.microsoft.com/office/drawing/2016/5/13/chartex" xmlns:cx8="http://schemas.microsoft.com/office/drawing/2016/5/14/chartex" xmlns:mc="http://schemas.openxmlformats.org/markup-compatibility/2006" xmlns:aink="http://schemas.microsoft.com/office/drawing/2016/ink" xmlns:am3d="http://schemas.microsoft.com/office/drawing/2017/model3d" xmlns:o="urn:schemas-microsoft-com:office:office" xmlns:oel="http://schemas.microsoft.com/office/2019/extlst" xmlns:r="http://schemas.openxmlformats.org/officeDocument/2006/relationships" xmlns:m="http://schemas.openxmlformats.org/officeDocument/2006/math" xmlns:v="urn:schemas-microsoft-com:vml" xmlns:wp14="http://schemas.microsoft.com/office/word/2010/wordprocessingDrawing" xmlns:wp="http://schemas.openxmlformats.org/drawingml/2006/wordprocessingDrawing" xmlns:w10="urn:schemas-microsoft-com:office:word" xmlns:w="http://schemas.openxmlformats.org/wordprocessingml/2006/main" xmlns:w14="http://schemas.microsoft.com/office/word/2010/wordml" xmlns:w15="http://schemas.microsoft.com/office/word/2012/wordml" xmlns:w16cex="http://schemas.microsoft.com/office/word/2018/wordml/cex" xmlns:w16cid="http://schemas.microsoft.com/office/word/2016/wordml/cid" xmlns:w16="http://schemas.microsoft.com/office/word/2018/wordml" xmlns:w16du="http://schemas.microsoft.com/office/word/2023/wordml/word16du" xmlns:w16sdtdh="http://schemas.microsoft.com/office/word/2020/wordml/sdtdatahash" xmlns:w16se="http://schemas.microsoft.com/office/word/2015/wordml/symex" xmlns:wpg="http://schemas.microsoft.com/office/word/2010/wordprocessingGroup" xmlns:wpi="http://schemas.microsoft.com/office/word/2010/wordprocessingInk" xmlns:wne="http://schemas.microsoft.com/office/word/2006/wordml" xmlns:wps="http://schemas.microsoft.com/office/word/2010/wordprocessingShape" mc:Ignorable="w14 w15 w16se w16cid w16 w16cex w16sdtdh w16du wp14">
+<w:glossaryDocument xmlns:wpc="http://schemas.microsoft.com/office/word/2010/wordprocessingCanvas" xmlns:cx="http://schemas.microsoft.com/office/drawing/2014/chartex" xmlns:cx1="http://schemas.microsoft.com/office/drawing/2015/9/8/chartex" xmlns:cx2="http://schemas.microsoft.com/office/drawing/2015/10/21/chartex" xmlns:cx3="http://schemas.microsoft.com/office/drawing/2016/5/9/chartex" xmlns:cx4="http://schemas.microsoft.com/office/drawing/2016/5/10/chartex" xmlns:cx5="http://schemas.microsoft.com/office/drawing/2016/5/11/chartex" xmlns:cx6="http://schemas.microsoft.com/office/drawing/2016/5/12/chartex" xmlns:cx7="http://schemas.microsoft.com/office/drawing/2016/5/13/chartex" xmlns:cx8="http://schemas.microsoft.com/office/drawing/2016/5/14/chartex" xmlns:mc="http://schemas.openxmlformats.org/markup-compatibility/2006" xmlns:aink="http://schemas.microsoft.com/office/drawing/2016/ink" xmlns:am3d="http://schemas.microsoft.com/office/drawing/2017/model3d" xmlns:o="urn:schemas-microsoft-com:office:office" xmlns:oel="http://schemas.microsoft.com/office/2019/extlst" xmlns:r="http://schemas.openxmlformats.org/officeDocument/2006/relationships" xmlns:m="http://schemas.openxmlformats.org/officeDocument/2006/math" xmlns:v="urn:schemas-microsoft-com:vml" xmlns:wp14="http://schemas.microsoft.com/office/word/2010/wordprocessingDrawing" xmlns:wp="http://schemas.openxmlformats.org/drawingml/2006/wordprocessingDrawing" xmlns:w10="urn:schemas-microsoft-com:office:word" xmlns:w="http://schemas.openxmlformats.org/wordprocessingml/2006/main" xmlns:w14="http://schemas.microsoft.com/office/word/2010/wordml" xmlns:w15="http://schemas.microsoft.com/office/word/2012/wordml" xmlns:w16cex="http://schemas.microsoft.com/office/word/2018/wordml/cex" xmlns:w16cid="http://schemas.microsoft.com/office/word/2016/wordml/cid" xmlns:w16="http://schemas.microsoft.com/office/word/2018/wordml" xmlns:w16du="http://schemas.microsoft.com/office/word/2023/wordml/word16du" xmlns:w16sdtdh="http://schemas.microsoft.com/office/word/2020/wordml/sdtdatahash" xmlns:w16sdtfl="http://schemas.microsoft.com/office/word/2024/wordml/sdtformatlock" xmlns:w16se="http://schemas.microsoft.com/office/word/2015/wordml/symex" xmlns:wpg="http://schemas.microsoft.com/office/word/2010/wordprocessingGroup" xmlns:wpi="http://schemas.microsoft.com/office/word/2010/wordprocessingInk" xmlns:wne="http://schemas.microsoft.com/office/word/2006/wordml" xmlns:wps="http://schemas.microsoft.com/office/word/2010/wordprocessingShape" mc:Ignorable="w14 w15 w16se w16cid w16 w16cex w16sdtdh w16sdtfl w16du wp14">
   <w:docParts>
     <w:docPart>
       <w:docPartPr>
@@ -29241,7 +29496,7 @@
 </file>
 
 <file path=word/glossary/fontTable.xml><?xml version="1.0" encoding="utf-8"?>
-<w:fonts xmlns:mc="http://schemas.openxmlformats.org/markup-compatibility/2006" xmlns:r="http://schemas.openxmlformats.org/officeDocument/2006/relationships" xmlns:w="http://schemas.openxmlformats.org/wordprocessingml/2006/main" xmlns:w14="http://schemas.microsoft.com/office/word/2010/wordml" xmlns:w15="http://schemas.microsoft.com/office/word/2012/wordml" xmlns:w16cex="http://schemas.microsoft.com/office/word/2018/wordml/cex" xmlns:w16cid="http://schemas.microsoft.com/office/word/2016/wordml/cid" xmlns:w16="http://schemas.microsoft.com/office/word/2018/wordml" xmlns:w16du="http://schemas.microsoft.com/office/word/2023/wordml/word16du" xmlns:w16sdtdh="http://schemas.microsoft.com/office/word/2020/wordml/sdtdatahash" xmlns:w16se="http://schemas.microsoft.com/office/word/2015/wordml/symex" mc:Ignorable="w14 w15 w16se w16cid w16 w16cex w16sdtdh w16du">
+<w:fonts xmlns:mc="http://schemas.openxmlformats.org/markup-compatibility/2006" xmlns:r="http://schemas.openxmlformats.org/officeDocument/2006/relationships" xmlns:w="http://schemas.openxmlformats.org/wordprocessingml/2006/main" xmlns:w14="http://schemas.microsoft.com/office/word/2010/wordml" xmlns:w15="http://schemas.microsoft.com/office/word/2012/wordml" xmlns:w16cex="http://schemas.microsoft.com/office/word/2018/wordml/cex" xmlns:w16cid="http://schemas.microsoft.com/office/word/2016/wordml/cid" xmlns:w16="http://schemas.microsoft.com/office/word/2018/wordml" xmlns:w16du="http://schemas.microsoft.com/office/word/2023/wordml/word16du" xmlns:w16sdtdh="http://schemas.microsoft.com/office/word/2020/wordml/sdtdatahash" xmlns:w16sdtfl="http://schemas.microsoft.com/office/word/2024/wordml/sdtformatlock" xmlns:w16se="http://schemas.microsoft.com/office/word/2015/wordml/symex" mc:Ignorable="w14 w15 w16se w16cid w16 w16cex w16sdtdh w16sdtfl w16du">
   <w:font w:name="Symbol">
     <w:panose1 w:val="05050102010706020507"/>
     <w:charset w:val="02"/>
@@ -29351,7 +29606,7 @@
 </file>
 
 <file path=word/glossary/settings.xml><?xml version="1.0" encoding="utf-8"?>
-<w:settings xmlns:mc="http://schemas.openxmlformats.org/markup-compatibility/2006" xmlns:o="urn:schemas-microsoft-com:office:office" xmlns:r="http://schemas.openxmlformats.org/officeDocument/2006/relationships" xmlns:m="http://schemas.openxmlformats.org/officeDocument/2006/math" xmlns:v="urn:schemas-microsoft-com:vml" xmlns:w10="urn:schemas-microsoft-com:office:word" xmlns:w="http://schemas.openxmlformats.org/wordprocessingml/2006/main" xmlns:w14="http://schemas.microsoft.com/office/word/2010/wordml" xmlns:w15="http://schemas.microsoft.com/office/word/2012/wordml" xmlns:w16cex="http://schemas.microsoft.com/office/word/2018/wordml/cex" xmlns:w16cid="http://schemas.microsoft.com/office/word/2016/wordml/cid" xmlns:w16="http://schemas.microsoft.com/office/word/2018/wordml" xmlns:w16du="http://schemas.microsoft.com/office/word/2023/wordml/word16du" xmlns:w16sdtdh="http://schemas.microsoft.com/office/word/2020/wordml/sdtdatahash" xmlns:w16se="http://schemas.microsoft.com/office/word/2015/wordml/symex" xmlns:sl="http://schemas.openxmlformats.org/schemaLibrary/2006/main" mc:Ignorable="w14 w15 w16se w16cid w16 w16cex w16sdtdh w16du">
+<w:settings xmlns:mc="http://schemas.openxmlformats.org/markup-compatibility/2006" xmlns:o="urn:schemas-microsoft-com:office:office" xmlns:r="http://schemas.openxmlformats.org/officeDocument/2006/relationships" xmlns:m="http://schemas.openxmlformats.org/officeDocument/2006/math" xmlns:v="urn:schemas-microsoft-com:vml" xmlns:w10="urn:schemas-microsoft-com:office:word" xmlns:w="http://schemas.openxmlformats.org/wordprocessingml/2006/main" xmlns:w14="http://schemas.microsoft.com/office/word/2010/wordml" xmlns:w15="http://schemas.microsoft.com/office/word/2012/wordml" xmlns:w16cex="http://schemas.microsoft.com/office/word/2018/wordml/cex" xmlns:w16cid="http://schemas.microsoft.com/office/word/2016/wordml/cid" xmlns:w16="http://schemas.microsoft.com/office/word/2018/wordml" xmlns:w16du="http://schemas.microsoft.com/office/word/2023/wordml/word16du" xmlns:w16sdtdh="http://schemas.microsoft.com/office/word/2020/wordml/sdtdatahash" xmlns:w16sdtfl="http://schemas.microsoft.com/office/word/2024/wordml/sdtformatlock" xmlns:w16se="http://schemas.microsoft.com/office/word/2015/wordml/symex" xmlns:sl="http://schemas.openxmlformats.org/schemaLibrary/2006/main" mc:Ignorable="w14 w15 w16se w16cid w16 w16cex w16sdtdh w16sdtfl w16du">
   <w:view w:val="normal"/>
   <w:defaultTabStop w:val="720"/>
   <w:characterSpacingControl w:val="doNotCompress"/>
@@ -29377,8 +29632,10 @@
     <w:rsid w:val="00982530"/>
     <w:rsid w:val="00AE6EEE"/>
     <w:rsid w:val="00B33821"/>
+    <w:rsid w:val="00C655EE"/>
     <w:rsid w:val="00D74B3F"/>
     <w:rsid w:val="00DD4047"/>
+    <w:rsid w:val="00DE3045"/>
     <w:rsid w:val="00DF4F3F"/>
     <w:rsid w:val="00E572AE"/>
     <w:rsid w:val="00EE736F"/>
@@ -29405,7 +29662,7 @@
 </file>
 
 <file path=word/glossary/styles.xml><?xml version="1.0" encoding="utf-8"?>
-<w:styles xmlns:mc="http://schemas.openxmlformats.org/markup-compatibility/2006" xmlns:r="http://schemas.openxmlformats.org/officeDocument/2006/relationships" xmlns:w="http://schemas.openxmlformats.org/wordprocessingml/2006/main" xmlns:w14="http://schemas.microsoft.com/office/word/2010/wordml" xmlns:w15="http://schemas.microsoft.com/office/word/2012/wordml" xmlns:w16cex="http://schemas.microsoft.com/office/word/2018/wordml/cex" xmlns:w16cid="http://schemas.microsoft.com/office/word/2016/wordml/cid" xmlns:w16="http://schemas.microsoft.com/office/word/2018/wordml" xmlns:w16du="http://schemas.microsoft.com/office/word/2023/wordml/word16du" xmlns:w16sdtdh="http://schemas.microsoft.com/office/word/2020/wordml/sdtdatahash" xmlns:w16se="http://schemas.microsoft.com/office/word/2015/wordml/symex" mc:Ignorable="w14 w15 w16se w16cid w16 w16cex w16sdtdh w16du">
+<w:styles xmlns:mc="http://schemas.openxmlformats.org/markup-compatibility/2006" xmlns:r="http://schemas.openxmlformats.org/officeDocument/2006/relationships" xmlns:w="http://schemas.openxmlformats.org/wordprocessingml/2006/main" xmlns:w14="http://schemas.microsoft.com/office/word/2010/wordml" xmlns:w15="http://schemas.microsoft.com/office/word/2012/wordml" xmlns:w16cex="http://schemas.microsoft.com/office/word/2018/wordml/cex" xmlns:w16cid="http://schemas.microsoft.com/office/word/2016/wordml/cid" xmlns:w16="http://schemas.microsoft.com/office/word/2018/wordml" xmlns:w16du="http://schemas.microsoft.com/office/word/2023/wordml/word16du" xmlns:w16sdtdh="http://schemas.microsoft.com/office/word/2020/wordml/sdtdatahash" xmlns:w16sdtfl="http://schemas.microsoft.com/office/word/2024/wordml/sdtformatlock" xmlns:w16se="http://schemas.microsoft.com/office/word/2015/wordml/symex" mc:Ignorable="w14 w15 w16se w16cid w16 w16cex w16sdtdh w16sdtfl w16du">
   <w:docDefaults>
     <w:rPrDefault>
       <w:rPr>
@@ -29840,7 +30097,7 @@
 </file>
 
 <file path=word/glossary/webSettings.xml><?xml version="1.0" encoding="utf-8"?>
-<w:webSettings xmlns:mc="http://schemas.openxmlformats.org/markup-compatibility/2006" xmlns:r="http://schemas.openxmlformats.org/officeDocument/2006/relationships" xmlns:w="http://schemas.openxmlformats.org/wordprocessingml/2006/main" xmlns:w14="http://schemas.microsoft.com/office/word/2010/wordml" xmlns:w15="http://schemas.microsoft.com/office/word/2012/wordml" xmlns:w16cex="http://schemas.microsoft.com/office/word/2018/wordml/cex" xmlns:w16cid="http://schemas.microsoft.com/office/word/2016/wordml/cid" xmlns:w16="http://schemas.microsoft.com/office/word/2018/wordml" xmlns:w16du="http://schemas.microsoft.com/office/word/2023/wordml/word16du" xmlns:w16sdtdh="http://schemas.microsoft.com/office/word/2020/wordml/sdtdatahash" xmlns:w16se="http://schemas.microsoft.com/office/word/2015/wordml/symex" mc:Ignorable="w14 w15 w16se w16cid w16 w16cex w16sdtdh w16du">
+<w:webSettings xmlns:mc="http://schemas.openxmlformats.org/markup-compatibility/2006" xmlns:r="http://schemas.openxmlformats.org/officeDocument/2006/relationships" xmlns:w="http://schemas.openxmlformats.org/wordprocessingml/2006/main" xmlns:w14="http://schemas.microsoft.com/office/word/2010/wordml" xmlns:w15="http://schemas.microsoft.com/office/word/2012/wordml" xmlns:w16cex="http://schemas.microsoft.com/office/word/2018/wordml/cex" xmlns:w16cid="http://schemas.microsoft.com/office/word/2016/wordml/cid" xmlns:w16="http://schemas.microsoft.com/office/word/2018/wordml" xmlns:w16du="http://schemas.microsoft.com/office/word/2023/wordml/word16du" xmlns:w16sdtdh="http://schemas.microsoft.com/office/word/2020/wordml/sdtdatahash" xmlns:w16sdtfl="http://schemas.microsoft.com/office/word/2024/wordml/sdtformatlock" xmlns:w16se="http://schemas.microsoft.com/office/word/2015/wordml/symex" mc:Ignorable="w14 w15 w16se w16cid w16 w16cex w16sdtdh w16sdtfl w16du">
   <w:optimizeForBrowser/>
   <w:allowPNG/>
 </w:webSettings>
@@ -30108,15 +30365,30 @@
 </file>
 
 <file path=customXml/item1.xml><?xml version="1.0" encoding="utf-8"?>
-<?mso-contentType ?>
-<FormTemplates xmlns="http://schemas.microsoft.com/sharepoint/v3/contenttype/forms">
-  <Display>DocumentLibraryForm</Display>
-  <Edit>DocumentLibraryForm</Edit>
-  <New>DocumentLibraryForm</New>
-</FormTemplates>
+<p:properties xmlns:p="http://schemas.microsoft.com/office/2006/metadata/properties" xmlns:xsi="http://www.w3.org/2001/XMLSchema-instance" xmlns:pc="http://schemas.microsoft.com/office/infopath/2007/PartnerControls">
+  <documentManagement>
+    <_ip_UnifiedCompliancePolicyUIAction xmlns="http://schemas.microsoft.com/sharepoint/v3" xsi:nil="true"/>
+    <Image xmlns="71af3243-3dd4-4a8d-8c0d-dd76da1f02a5">
+      <Url xsi:nil="true"/>
+      <Description xsi:nil="true"/>
+    </Image>
+    <Status xmlns="71af3243-3dd4-4a8d-8c0d-dd76da1f02a5">Not started</Status>
+    <Background xmlns="71af3243-3dd4-4a8d-8c0d-dd76da1f02a5">false</Background>
+    <_ip_UnifiedCompliancePolicyProperties xmlns="http://schemas.microsoft.com/sharepoint/v3" xsi:nil="true"/>
+    <ImageTagsTaxHTField xmlns="71af3243-3dd4-4a8d-8c0d-dd76da1f02a5">
+      <Terms xmlns="http://schemas.microsoft.com/office/infopath/2007/PartnerControls"/>
+    </ImageTagsTaxHTField>
+    <TaxCatchAll xmlns="230e9df3-be65-4c73-a93b-d1236ebd677e" xsi:nil="true"/>
+    <MediaServiceKeyPoints xmlns="71af3243-3dd4-4a8d-8c0d-dd76da1f02a5" xsi:nil="true"/>
+  </documentManagement>
+</p:properties>
 </file>
 
 <file path=customXml/item2.xml><?xml version="1.0" encoding="utf-8"?>
+<b:Sources xmlns:b="http://schemas.openxmlformats.org/officeDocument/2006/bibliography" xmlns="http://schemas.openxmlformats.org/officeDocument/2006/bibliography" SelectedStyle="\APASixthEditionOfficeOnline.xsl" StyleName="APA" Version="6"/>
+</file>
+
+<file path=customXml/item3.xml><?xml version="1.0" encoding="utf-8"?>
 <ct:contentTypeSchema xmlns:ct="http://schemas.microsoft.com/office/2006/metadata/contentType" xmlns:ma="http://schemas.microsoft.com/office/2006/metadata/properties/metaAttributes" ct:_="" ma:_="" ma:contentTypeName="Document" ma:contentTypeID="0x01010079F111ED35F8CC479449609E8A0923A6" ma:contentTypeVersion="26" ma:contentTypeDescription="Create a new document." ma:contentTypeScope="" ma:versionID="ac37c1753acd5e330d2062ccec26ea66">
   <xsd:schema xmlns:xsd="http://www.w3.org/2001/XMLSchema" xmlns:xs="http://www.w3.org/2001/XMLSchema" xmlns:p="http://schemas.microsoft.com/office/2006/metadata/properties" xmlns:ns1="http://schemas.microsoft.com/sharepoint/v3" xmlns:ns2="71af3243-3dd4-4a8d-8c0d-dd76da1f02a5" xmlns:ns3="16c05727-aa75-4e4a-9b5f-8a80a1165891" xmlns:ns4="230e9df3-be65-4c73-a93b-d1236ebd677e" targetNamespace="http://schemas.microsoft.com/office/2006/metadata/properties" ma:root="true" ma:fieldsID="3b340c7101c92c5120abd06486f94548" ns1:_="" ns2:_="" ns3:_="" ns4:_="">
     <xsd:import namespace="http://schemas.microsoft.com/sharepoint/v3"/>
@@ -30416,39 +30688,36 @@
 </ct:contentTypeSchema>
 </file>
 
-<file path=customXml/item3.xml><?xml version="1.0" encoding="utf-8"?>
-<b:Sources xmlns:b="http://schemas.openxmlformats.org/officeDocument/2006/bibliography" xmlns="http://schemas.openxmlformats.org/officeDocument/2006/bibliography" SelectedStyle="\APASixthEditionOfficeOnline.xsl" StyleName="APA" Version="6"/>
-</file>
-
 <file path=customXml/item4.xml><?xml version="1.0" encoding="utf-8"?>
-<p:properties xmlns:p="http://schemas.microsoft.com/office/2006/metadata/properties" xmlns:xsi="http://www.w3.org/2001/XMLSchema-instance" xmlns:pc="http://schemas.microsoft.com/office/infopath/2007/PartnerControls">
-  <documentManagement>
-    <_ip_UnifiedCompliancePolicyUIAction xmlns="http://schemas.microsoft.com/sharepoint/v3" xsi:nil="true"/>
-    <Image xmlns="71af3243-3dd4-4a8d-8c0d-dd76da1f02a5">
-      <Url xsi:nil="true"/>
-      <Description xsi:nil="true"/>
-    </Image>
-    <Status xmlns="71af3243-3dd4-4a8d-8c0d-dd76da1f02a5">Not started</Status>
-    <Background xmlns="71af3243-3dd4-4a8d-8c0d-dd76da1f02a5">false</Background>
-    <_ip_UnifiedCompliancePolicyProperties xmlns="http://schemas.microsoft.com/sharepoint/v3" xsi:nil="true"/>
-    <ImageTagsTaxHTField xmlns="71af3243-3dd4-4a8d-8c0d-dd76da1f02a5">
-      <Terms xmlns="http://schemas.microsoft.com/office/infopath/2007/PartnerControls"/>
-    </ImageTagsTaxHTField>
-    <TaxCatchAll xmlns="230e9df3-be65-4c73-a93b-d1236ebd677e" xsi:nil="true"/>
-    <MediaServiceKeyPoints xmlns="71af3243-3dd4-4a8d-8c0d-dd76da1f02a5" xsi:nil="true"/>
-  </documentManagement>
-</p:properties>
+<?mso-contentType ?>
+<FormTemplates xmlns="http://schemas.microsoft.com/sharepoint/v3/contenttype/forms">
+  <Display>DocumentLibraryForm</Display>
+  <Edit>DocumentLibraryForm</Edit>
+  <New>DocumentLibraryForm</New>
+</FormTemplates>
 </file>
 
 <file path=customXml/itemProps1.xml><?xml version="1.0" encoding="utf-8"?>
-<ds:datastoreItem xmlns:ds="http://schemas.openxmlformats.org/officeDocument/2006/customXml" ds:itemID="{AABE5AEB-BD32-46FB-B4E8-5C314C3FA503}">
+<ds:datastoreItem xmlns:ds="http://schemas.openxmlformats.org/officeDocument/2006/customXml" ds:itemID="{A9893E80-0AB2-4C42-8D6E-F0C64251EDE9}">
   <ds:schemaRefs>
-    <ds:schemaRef ds:uri="http://schemas.microsoft.com/sharepoint/v3/contenttype/forms"/>
+    <ds:schemaRef ds:uri="http://schemas.microsoft.com/office/2006/metadata/properties"/>
+    <ds:schemaRef ds:uri="http://schemas.microsoft.com/office/infopath/2007/PartnerControls"/>
+    <ds:schemaRef ds:uri="http://schemas.microsoft.com/sharepoint/v3"/>
+    <ds:schemaRef ds:uri="71af3243-3dd4-4a8d-8c0d-dd76da1f02a5"/>
+    <ds:schemaRef ds:uri="230e9df3-be65-4c73-a93b-d1236ebd677e"/>
   </ds:schemaRefs>
 </ds:datastoreItem>
 </file>
 
 <file path=customXml/itemProps2.xml><?xml version="1.0" encoding="utf-8"?>
+<ds:datastoreItem xmlns:ds="http://schemas.openxmlformats.org/officeDocument/2006/customXml" ds:itemID="{B690CEF4-07C7-4C0C-A6BB-7328017E8EDA}">
+  <ds:schemaRefs>
+    <ds:schemaRef ds:uri="http://schemas.openxmlformats.org/officeDocument/2006/bibliography"/>
+  </ds:schemaRefs>
+</ds:datastoreItem>
+</file>
+
+<file path=customXml/itemProps3.xml><?xml version="1.0" encoding="utf-8"?>
 <ds:datastoreItem xmlns:ds="http://schemas.openxmlformats.org/officeDocument/2006/customXml" ds:itemID="{46268ACC-32FC-4261-BF80-5F6DE34E1C11}">
   <ds:schemaRefs>
     <ds:schemaRef ds:uri="http://schemas.microsoft.com/office/2006/metadata/contentType"/>
@@ -30469,22 +30738,10 @@
 </ds:datastoreItem>
 </file>
 
-<file path=customXml/itemProps3.xml><?xml version="1.0" encoding="utf-8"?>
-<ds:datastoreItem xmlns:ds="http://schemas.openxmlformats.org/officeDocument/2006/customXml" ds:itemID="{B690CEF4-07C7-4C0C-A6BB-7328017E8EDA}">
+<file path=customXml/itemProps4.xml><?xml version="1.0" encoding="utf-8"?>
+<ds:datastoreItem xmlns:ds="http://schemas.openxmlformats.org/officeDocument/2006/customXml" ds:itemID="{AABE5AEB-BD32-46FB-B4E8-5C314C3FA503}">
   <ds:schemaRefs>
-    <ds:schemaRef ds:uri="http://schemas.openxmlformats.org/officeDocument/2006/bibliography"/>
-  </ds:schemaRefs>
-</ds:datastoreItem>
-</file>
-
-<file path=customXml/itemProps4.xml><?xml version="1.0" encoding="utf-8"?>
-<ds:datastoreItem xmlns:ds="http://schemas.openxmlformats.org/officeDocument/2006/customXml" ds:itemID="{A9893E80-0AB2-4C42-8D6E-F0C64251EDE9}">
-  <ds:schemaRefs>
-    <ds:schemaRef ds:uri="http://schemas.microsoft.com/office/2006/metadata/properties"/>
-    <ds:schemaRef ds:uri="http://schemas.microsoft.com/office/infopath/2007/PartnerControls"/>
-    <ds:schemaRef ds:uri="http://schemas.microsoft.com/sharepoint/v3"/>
-    <ds:schemaRef ds:uri="71af3243-3dd4-4a8d-8c0d-dd76da1f02a5"/>
-    <ds:schemaRef ds:uri="230e9df3-be65-4c73-a93b-d1236ebd677e"/>
+    <ds:schemaRef ds:uri="http://schemas.microsoft.com/sharepoint/v3/contenttype/forms"/>
   </ds:schemaRefs>
 </ds:datastoreItem>
 </file>
